--- a/_._/_OLD/2024-1/BCC/JoseHenriqueLenzPellet/2_PreProjeto_TCC1.docx
+++ b/_._/_OLD/2024-1/BCC/JoseHenriqueLenzPellet/2_PreProjeto_TCC1.docx
@@ -569,7 +569,55 @@
         </w:rPr>
       </w:pPr>
       <w:r>
-        <w:t xml:space="preserve">Pinheiro </w:t>
+        <w:t>Pinheiro</w:t>
+      </w:r>
+      <w:del w:id="9" w:author="Dalton Solano dos Reis" w:date="2024-05-29T11:04:00Z">
+        <w:r>
+          <w:delText xml:space="preserve"> </w:delText>
+        </w:r>
+        <w:r>
+          <w:rPr>
+            <w:i/>
+            <w:iCs/>
+          </w:rPr>
+          <w:delText>et al</w:delText>
+        </w:r>
+        <w:r>
+          <w:delText>.</w:delText>
+        </w:r>
+      </w:del>
+      <w:r>
+        <w:t xml:space="preserve"> (2022) </w:t>
+      </w:r>
+      <w:r>
+        <w:t>destaca</w:t>
+      </w:r>
+      <w:r>
+        <w:t>m</w:t>
+      </w:r>
+      <w:r>
+        <w:t xml:space="preserve"> que a cobrança de pênaltis, um dos momentos mais tensos e decisivos do jogo, não escapou dessa análise. A busca por compreender e prever o movimento do jogador e da bola durante uma cobrança de pênalti tornou-se um objetivo ambicioso, mas crucial, para equipes e pesquisadores interessados em maximizar suas chances de sucesso</w:t>
+      </w:r>
+      <w:r>
+        <w:t>.</w:t>
+      </w:r>
+      <w:r>
+        <w:t xml:space="preserve"> </w:t>
+      </w:r>
+      <w:r>
+        <w:t xml:space="preserve">Na análise da cobrança de pênaltis, </w:t>
+      </w:r>
+      <w:r>
+        <w:t xml:space="preserve">segundo os autores, </w:t>
+      </w:r>
+      <w:r>
+        <w:t xml:space="preserve">a identificação da posição corporal do jogador é um aspecto fundamental. </w:t>
+      </w:r>
+      <w:r>
+        <w:t xml:space="preserve">Para </w:t>
+      </w:r>
+      <w:r>
+        <w:t xml:space="preserve">Kleina </w:t>
       </w:r>
       <w:r>
         <w:rPr>
@@ -579,37 +627,39 @@
         <w:t>et al</w:t>
       </w:r>
       <w:r>
-        <w:t xml:space="preserve">. (2022) </w:t>
-      </w:r>
-      <w:r>
-        <w:t>destaca</w:t>
-      </w:r>
-      <w:r>
-        <w:t>m</w:t>
-      </w:r>
-      <w:r>
-        <w:t xml:space="preserve"> que a cobrança de pênaltis, um dos momentos mais tensos e decisivos do jogo, não escapou dessa análise. A busca por compreender e prever o movimento do jogador e da bola durante uma cobrança de pênalti tornou-se um objetivo ambicioso, mas crucial, para equipes e pesquisadores interessados em maximizar suas chances de sucesso</w:t>
-      </w:r>
-      <w:r>
-        <w:t>.</w:t>
-      </w:r>
-      <w:r>
-        <w:t xml:space="preserve"> </w:t>
-      </w:r>
-      <w:r>
-        <w:t xml:space="preserve">Na análise da cobrança de pênaltis, </w:t>
-      </w:r>
-      <w:r>
-        <w:t xml:space="preserve">segundo os autores, </w:t>
-      </w:r>
-      <w:r>
-        <w:t xml:space="preserve">a identificação da posição corporal do jogador é um aspecto fundamental. </w:t>
-      </w:r>
-      <w:r>
-        <w:t xml:space="preserve">Para </w:t>
-      </w:r>
-      <w:r>
-        <w:t xml:space="preserve">Kleina </w:t>
+        <w:t>. (2021)</w:t>
+      </w:r>
+      <w:r>
+        <w:t>, a</w:t>
+      </w:r>
+      <w:r>
+        <w:t>través do uso de técnicas avançadas de visão computacional e aprendizado de máquina, é possível analisar meticulosamente a postura do jogador, desde a posição dos pés até a orientação do tronco e dos membros superiores.</w:t>
+      </w:r>
+      <w:r>
+        <w:t xml:space="preserve"> Tal</w:t>
+      </w:r>
+      <w:r>
+        <w:t xml:space="preserve"> análise</w:t>
+      </w:r>
+      <w:r>
+        <w:t xml:space="preserve">, conforme os autores, também </w:t>
+      </w:r>
+      <w:r>
+        <w:t>permite prever a direção do chute,</w:t>
+      </w:r>
+      <w:r>
+        <w:t xml:space="preserve"> assim como </w:t>
+      </w:r>
+      <w:r>
+        <w:t>avaliar a confiança e a técnica do jogador no momento da cobrança.</w:t>
+      </w:r>
+    </w:p>
+    <w:p>
+      <w:pPr>
+        <w:pStyle w:val="TF-TEXTO"/>
+      </w:pPr>
+      <w:r>
+        <w:t xml:space="preserve">De acordo com Zhang </w:t>
       </w:r>
       <w:r>
         <w:rPr>
@@ -619,116 +669,79 @@
         <w:t>et al</w:t>
       </w:r>
       <w:r>
+        <w:t xml:space="preserve">. (2021), </w:t>
+      </w:r>
+      <w:r>
+        <w:t>nesse processo</w:t>
+      </w:r>
+      <w:r>
+        <w:t xml:space="preserve"> de análise</w:t>
+      </w:r>
+      <w:r>
+        <w:t xml:space="preserve">, </w:t>
+      </w:r>
+      <w:r>
+        <w:t>a</w:t>
+      </w:r>
+      <w:r>
+        <w:t xml:space="preserve">s redes neurais </w:t>
+      </w:r>
+      <w:proofErr w:type="spellStart"/>
+      <w:r>
+        <w:t>convolucionais</w:t>
+      </w:r>
+      <w:proofErr w:type="spellEnd"/>
+      <w:r>
+        <w:t xml:space="preserve"> têm se destacado, sendo capazes de reconhecer padrões sutis na postura do jogador que podem influenciar o resultado da cobrança. Ao treinar esses modelos com um grande volume de dados de cobranças de pênaltis, </w:t>
+      </w:r>
+      <w:r>
+        <w:t xml:space="preserve">segundo os autores, </w:t>
+      </w:r>
+      <w:r>
+        <w:t xml:space="preserve">é possível desenvolver algoritmos precisos que podem identificar os sinais indicativos de uma </w:t>
+      </w:r>
+      <w:r>
+        <w:t>cobrança</w:t>
+      </w:r>
+      <w:r>
+        <w:t xml:space="preserve"> bem-sucedida ou de uma possível falha. </w:t>
+      </w:r>
+      <w:r>
+        <w:t>Ainda s</w:t>
+      </w:r>
+      <w:r>
+        <w:t xml:space="preserve">egundo </w:t>
+      </w:r>
+      <w:r>
+        <w:t xml:space="preserve">Zhang </w:t>
+      </w:r>
+      <w:r>
+        <w:rPr>
+          <w:i/>
+          <w:iCs/>
+        </w:rPr>
+        <w:t>et al</w:t>
+      </w:r>
+      <w:r>
         <w:t>. (2021)</w:t>
       </w:r>
       <w:r>
-        <w:t>, a</w:t>
-      </w:r>
-      <w:r>
-        <w:t>través do uso de técnicas avançadas de visão computacional e aprendizado de máquina, é possível analisar meticulosamente a postura do jogador, desde a posição dos pés até a orientação do tronco e dos membros superiores.</w:t>
-      </w:r>
-      <w:r>
-        <w:t xml:space="preserve"> Tal</w:t>
-      </w:r>
-      <w:r>
-        <w:t xml:space="preserve"> análise</w:t>
-      </w:r>
-      <w:r>
-        <w:t xml:space="preserve">, conforme os autores, também </w:t>
-      </w:r>
-      <w:r>
-        <w:t>permite prever a direção do chute,</w:t>
-      </w:r>
-      <w:r>
-        <w:t xml:space="preserve"> assim como </w:t>
-      </w:r>
-      <w:r>
-        <w:t>avaliar a confiança e a técnica do jogador no momento da cobrança.</w:t>
+        <w:t>, e</w:t>
+      </w:r>
+      <w:r>
+        <w:t>ssa análise aprofundada não só oferece informações importante</w:t>
+      </w:r>
+      <w:r>
+        <w:t>s</w:t>
+      </w:r>
+      <w:r>
+        <w:t xml:space="preserve"> para os treinadores e analistas durante os jogos, mas também pode ser utilizada para o aprimoramento individual dos jogadores, ajudando-os a aperfeiçoar sua técnica e aumentar suas chances de sucesso em momentos decisivos.</w:t>
       </w:r>
     </w:p>
     <w:p>
       <w:pPr>
         <w:pStyle w:val="TF-TEXTO"/>
       </w:pPr>
-      <w:r>
-        <w:t xml:space="preserve">De acordo com Zhang </w:t>
-      </w:r>
-      <w:r>
-        <w:rPr>
-          <w:i/>
-          <w:iCs/>
-        </w:rPr>
-        <w:t>et al</w:t>
-      </w:r>
-      <w:r>
-        <w:t xml:space="preserve">. (2021), </w:t>
-      </w:r>
-      <w:r>
-        <w:t>nesse processo</w:t>
-      </w:r>
-      <w:r>
-        <w:t xml:space="preserve"> de análise</w:t>
-      </w:r>
-      <w:r>
-        <w:t xml:space="preserve">, </w:t>
-      </w:r>
-      <w:r>
-        <w:t>a</w:t>
-      </w:r>
-      <w:r>
-        <w:t xml:space="preserve">s redes neurais </w:t>
-      </w:r>
-      <w:proofErr w:type="spellStart"/>
-      <w:r>
-        <w:t>convolucionais</w:t>
-      </w:r>
-      <w:proofErr w:type="spellEnd"/>
-      <w:r>
-        <w:t xml:space="preserve"> têm se destacado, sendo capazes de reconhecer padrões sutis na postura do jogador que podem influenciar o resultado da cobrança. Ao treinar esses modelos com um grande volume de dados de cobranças de pênaltis, </w:t>
-      </w:r>
-      <w:r>
-        <w:t xml:space="preserve">segundo os autores, </w:t>
-      </w:r>
-      <w:r>
-        <w:t xml:space="preserve">é possível desenvolver algoritmos precisos que podem identificar os sinais indicativos de uma </w:t>
-      </w:r>
-      <w:r>
-        <w:t>cobrança</w:t>
-      </w:r>
-      <w:r>
-        <w:t xml:space="preserve"> bem-sucedida ou de uma possível falha. </w:t>
-      </w:r>
-      <w:r>
-        <w:t>Ainda s</w:t>
-      </w:r>
-      <w:r>
-        <w:t xml:space="preserve">egundo </w:t>
-      </w:r>
-      <w:r>
-        <w:t xml:space="preserve">Zhang </w:t>
-      </w:r>
-      <w:r>
-        <w:rPr>
-          <w:i/>
-          <w:iCs/>
-        </w:rPr>
-        <w:t>et al</w:t>
-      </w:r>
-      <w:r>
-        <w:t>. (2021)</w:t>
-      </w:r>
-      <w:r>
-        <w:t>, e</w:t>
-      </w:r>
-      <w:r>
-        <w:t>ssa análise aprofundada não só oferece informações importante</w:t>
-      </w:r>
-      <w:r>
-        <w:t>s</w:t>
-      </w:r>
-      <w:r>
-        <w:t xml:space="preserve"> para os treinadores e analistas durante os jogos, mas também pode ser utilizada para o aprimoramento individual dos jogadores, ajudando-os a aperfeiçoar sua técnica e aumentar suas chances de sucesso em momentos decisivos.</w:t>
-      </w:r>
     </w:p>
     <w:p>
       <w:pPr>
@@ -739,46 +752,40 @@
       <w:pPr>
         <w:pStyle w:val="TF-TEXTO"/>
       </w:pPr>
+      <w:r>
+        <w:t>Diante deste contexto, este trabalho apresenta a seguinte pergunta de pesquisa</w:t>
+      </w:r>
+      <w:r>
+        <w:t>: “</w:t>
+      </w:r>
+      <w:r>
+        <w:t>De que forma a combinação da estimação de pose humana com técnicas de aprendizado de máquina pode ser empregada para prever, em tempo real, a direção de cobranças em pênaltis</w:t>
+      </w:r>
+      <w:r>
+        <w:t xml:space="preserve">”. </w:t>
+      </w:r>
     </w:p>
     <w:p>
       <w:pPr>
-        <w:pStyle w:val="TF-TEXTO"/>
-      </w:pPr>
-      <w:r>
-        <w:t>Diante deste contexto, este trabalho apresenta a seguinte pergunta de pesquisa</w:t>
-      </w:r>
-      <w:r>
-        <w:t>: “</w:t>
-      </w:r>
-      <w:r>
-        <w:t>De que forma a combinação da estimação de pose humana com técnicas de aprendizado de máquina pode ser empregada para prever, em tempo real, a direção de cobranças em pênaltis</w:t>
-      </w:r>
-      <w:r>
-        <w:t xml:space="preserve">”. </w:t>
-      </w:r>
-    </w:p>
-    <w:p>
-      <w:pPr>
         <w:pStyle w:val="Ttulo2"/>
       </w:pPr>
-      <w:bookmarkStart w:id="9" w:name="_Toc419598576"/>
-      <w:bookmarkStart w:id="10" w:name="_Toc420721317"/>
-      <w:bookmarkStart w:id="11" w:name="_Toc420721467"/>
-      <w:bookmarkStart w:id="12" w:name="_Toc420721562"/>
-      <w:bookmarkStart w:id="13" w:name="_Toc420721768"/>
-      <w:bookmarkStart w:id="14" w:name="_Toc420723209"/>
-      <w:bookmarkStart w:id="15" w:name="_Toc482682370"/>
-      <w:bookmarkStart w:id="16" w:name="_Toc54164904"/>
-      <w:bookmarkStart w:id="17" w:name="_Toc54165664"/>
-      <w:bookmarkStart w:id="18" w:name="_Toc54169316"/>
-      <w:bookmarkStart w:id="19" w:name="_Toc96347426"/>
-      <w:bookmarkStart w:id="20" w:name="_Toc96357710"/>
-      <w:bookmarkStart w:id="21" w:name="_Toc96491850"/>
-      <w:bookmarkStart w:id="22" w:name="_Toc411603090"/>
+      <w:bookmarkStart w:id="10" w:name="_Toc419598576"/>
+      <w:bookmarkStart w:id="11" w:name="_Toc420721317"/>
+      <w:bookmarkStart w:id="12" w:name="_Toc420721467"/>
+      <w:bookmarkStart w:id="13" w:name="_Toc420721562"/>
+      <w:bookmarkStart w:id="14" w:name="_Toc420721768"/>
+      <w:bookmarkStart w:id="15" w:name="_Toc420723209"/>
+      <w:bookmarkStart w:id="16" w:name="_Toc482682370"/>
+      <w:bookmarkStart w:id="17" w:name="_Toc54164904"/>
+      <w:bookmarkStart w:id="18" w:name="_Toc54165664"/>
+      <w:bookmarkStart w:id="19" w:name="_Toc54169316"/>
+      <w:bookmarkStart w:id="20" w:name="_Toc96347426"/>
+      <w:bookmarkStart w:id="21" w:name="_Toc96357710"/>
+      <w:bookmarkStart w:id="22" w:name="_Toc96491850"/>
+      <w:bookmarkStart w:id="23" w:name="_Toc411603090"/>
       <w:r>
         <w:t>OBJETIVOS</w:t>
       </w:r>
-      <w:bookmarkEnd w:id="9"/>
       <w:bookmarkEnd w:id="10"/>
       <w:bookmarkEnd w:id="11"/>
       <w:bookmarkEnd w:id="12"/>
@@ -792,6 +799,7 @@
       <w:bookmarkEnd w:id="20"/>
       <w:bookmarkEnd w:id="21"/>
       <w:bookmarkEnd w:id="22"/>
+      <w:bookmarkEnd w:id="23"/>
     </w:p>
     <w:p>
       <w:pPr>
@@ -930,7 +938,7 @@
       <w:pPr>
         <w:pStyle w:val="Ttulo1"/>
       </w:pPr>
-      <w:bookmarkStart w:id="23" w:name="_Toc419598587"/>
+      <w:bookmarkStart w:id="24" w:name="_Toc419598587"/>
       <w:r>
         <w:t xml:space="preserve">trabalhos </w:t>
       </w:r>
@@ -1122,10 +1130,18 @@
       <w:pPr>
         <w:pStyle w:val="TF-LEGENDA"/>
       </w:pPr>
-      <w:bookmarkStart w:id="24" w:name="_Ref165381873"/>
+      <w:bookmarkStart w:id="25" w:name="_Ref165381873"/>
+      <w:commentRangeStart w:id="26"/>
       <w:r>
         <w:t xml:space="preserve">Figura </w:t>
       </w:r>
+      <w:commentRangeEnd w:id="26"/>
+      <w:r>
+        <w:rPr>
+          <w:rStyle w:val="Refdecomentrio"/>
+        </w:rPr>
+        <w:commentReference w:id="26"/>
+      </w:r>
       <w:r>
         <w:fldChar w:fldCharType="begin"/>
       </w:r>
@@ -1144,7 +1160,7 @@
       <w:r>
         <w:fldChar w:fldCharType="end"/>
       </w:r>
-      <w:bookmarkEnd w:id="24"/>
+      <w:bookmarkEnd w:id="25"/>
       <w:r>
         <w:t xml:space="preserve"> </w:t>
       </w:r>
@@ -1198,7 +1214,7 @@
                           <pic:cNvPicPr/>
                         </pic:nvPicPr>
                         <pic:blipFill rotWithShape="1">
-                          <a:blip r:embed="rId11"/>
+                          <a:blip r:embed="rId15"/>
                           <a:srcRect b="50769"/>
                           <a:stretch/>
                         </pic:blipFill>
@@ -1266,7 +1282,7 @@
                 <w:noProof/>
               </w:rPr>
               <w:drawing>
-                <wp:inline distT="0" distB="0" distL="0" distR="0" wp14:anchorId="6AE20F4E" wp14:editId="7405E805">
+                <wp:inline distT="0" distB="0" distL="0" distR="0" wp14:anchorId="6AE20F4E" wp14:editId="4F46D320">
                   <wp:extent cx="2272352" cy="1588928"/>
                   <wp:effectExtent l="0" t="0" r="0" b="0"/>
                   <wp:docPr id="1629904478" name="Imagem 1" descr="Uma imagem contendo Interface gráfica do usuário&#10;&#10;Descrição gerada automaticamente"/>
@@ -1281,14 +1297,14 @@
                           <pic:cNvPicPr/>
                         </pic:nvPicPr>
                         <pic:blipFill rotWithShape="1">
-                          <a:blip r:embed="rId11"/>
+                          <a:blip r:embed="rId15"/>
                           <a:srcRect t="48472"/>
                           <a:stretch/>
                         </pic:blipFill>
                         <pic:spPr bwMode="auto">
                           <a:xfrm>
                             <a:off x="0" y="0"/>
-                            <a:ext cx="2306198" cy="1612594"/>
+                            <a:ext cx="2272352" cy="1588928"/>
                           </a:xfrm>
                           <a:prstGeom prst="rect">
                             <a:avLst/>
@@ -1744,7 +1760,7 @@
       <w:pPr>
         <w:pStyle w:val="TF-LEGENDA"/>
       </w:pPr>
-      <w:bookmarkStart w:id="25" w:name="_Ref165386723"/>
+      <w:bookmarkStart w:id="27" w:name="_Ref165386723"/>
       <w:r>
         <w:t xml:space="preserve">Figura </w:t>
       </w:r>
@@ -1766,7 +1782,7 @@
       <w:r>
         <w:fldChar w:fldCharType="end"/>
       </w:r>
-      <w:bookmarkEnd w:id="25"/>
+      <w:bookmarkEnd w:id="27"/>
       <w:r>
         <w:t xml:space="preserve"> </w:t>
       </w:r>
@@ -1798,7 +1814,7 @@
                     <pic:cNvPicPr/>
                   </pic:nvPicPr>
                   <pic:blipFill rotWithShape="1">
-                    <a:blip r:embed="rId12"/>
+                    <a:blip r:embed="rId16"/>
                     <a:srcRect r="26607" b="19933"/>
                     <a:stretch/>
                   </pic:blipFill>
@@ -1944,14 +1960,14 @@
       <w:pPr>
         <w:pStyle w:val="Ttulo2"/>
       </w:pPr>
-      <w:bookmarkStart w:id="26" w:name="_Toc54164921"/>
-      <w:bookmarkStart w:id="27" w:name="_Toc54165675"/>
-      <w:bookmarkStart w:id="28" w:name="_Toc54169333"/>
-      <w:bookmarkStart w:id="29" w:name="_Toc96347439"/>
-      <w:bookmarkStart w:id="30" w:name="_Toc96357723"/>
-      <w:bookmarkStart w:id="31" w:name="_Toc96491866"/>
-      <w:bookmarkStart w:id="32" w:name="_Toc411603107"/>
-      <w:bookmarkEnd w:id="23"/>
+      <w:bookmarkStart w:id="28" w:name="_Toc54164921"/>
+      <w:bookmarkStart w:id="29" w:name="_Toc54165675"/>
+      <w:bookmarkStart w:id="30" w:name="_Toc54169333"/>
+      <w:bookmarkStart w:id="31" w:name="_Toc96347439"/>
+      <w:bookmarkStart w:id="32" w:name="_Toc96357723"/>
+      <w:bookmarkStart w:id="33" w:name="_Toc96491866"/>
+      <w:bookmarkStart w:id="34" w:name="_Toc411603107"/>
+      <w:bookmarkEnd w:id="24"/>
       <w:r>
         <w:t>Multi-Person 3D Pose Estimation and Tracking in Sports</w:t>
       </w:r>
@@ -2130,10 +2146,24 @@
         <w:t>junções</w:t>
       </w:r>
       <w:r>
-        <w:t xml:space="preserve">, esqueletos 3D são gerados </w:t>
-      </w:r>
-      <w:r>
-        <w:t>utilizando triangulação para gerar os esqueletos 3D, ao qual permitem o</w:t>
+        <w:t xml:space="preserve">, </w:t>
+      </w:r>
+      <w:commentRangeStart w:id="35"/>
+      <w:r>
+        <w:t xml:space="preserve">esqueletos 3D são gerados </w:t>
+      </w:r>
+      <w:r>
+        <w:t>utilizando triangulação para gerar os esqueletos 3D</w:t>
+      </w:r>
+      <w:commentRangeEnd w:id="35"/>
+      <w:r>
+        <w:rPr>
+          <w:rStyle w:val="Refdecomentrio"/>
+        </w:rPr>
+        <w:commentReference w:id="35"/>
+      </w:r>
+      <w:r>
+        <w:t>, ao qual permitem o</w:t>
       </w:r>
       <w:r>
         <w:t xml:space="preserve"> rastrea</w:t>
@@ -2179,7 +2209,7 @@
           <w:highlight w:val="yellow"/>
         </w:rPr>
       </w:pPr>
-      <w:bookmarkStart w:id="33" w:name="_Ref165615580"/>
+      <w:bookmarkStart w:id="36" w:name="_Ref165615580"/>
       <w:r>
         <w:t xml:space="preserve">Figura </w:t>
       </w:r>
@@ -2201,7 +2231,7 @@
       <w:r>
         <w:fldChar w:fldCharType="end"/>
       </w:r>
-      <w:bookmarkEnd w:id="33"/>
+      <w:bookmarkEnd w:id="36"/>
       <w:r>
         <w:t xml:space="preserve"> </w:t>
       </w:r>
@@ -2231,7 +2261,7 @@
                     <pic:cNvPicPr/>
                   </pic:nvPicPr>
                   <pic:blipFill>
-                    <a:blip r:embed="rId13"/>
+                    <a:blip r:embed="rId17"/>
                     <a:stretch>
                       <a:fillRect/>
                     </a:stretch>
@@ -2674,13 +2704,13 @@
       <w:pPr>
         <w:pStyle w:val="TF-TEXTO"/>
       </w:pPr>
-      <w:bookmarkStart w:id="34" w:name="_Toc54164915"/>
-      <w:bookmarkStart w:id="35" w:name="_Toc54165669"/>
-      <w:bookmarkStart w:id="36" w:name="_Toc54169327"/>
-      <w:bookmarkStart w:id="37" w:name="_Toc96347433"/>
-      <w:bookmarkStart w:id="38" w:name="_Toc96357717"/>
-      <w:bookmarkStart w:id="39" w:name="_Toc96491860"/>
-      <w:bookmarkStart w:id="40" w:name="_Toc351015594"/>
+      <w:bookmarkStart w:id="37" w:name="_Toc54164915"/>
+      <w:bookmarkStart w:id="38" w:name="_Toc54165669"/>
+      <w:bookmarkStart w:id="39" w:name="_Toc54169327"/>
+      <w:bookmarkStart w:id="40" w:name="_Toc96347433"/>
+      <w:bookmarkStart w:id="41" w:name="_Toc96357717"/>
+      <w:bookmarkStart w:id="42" w:name="_Toc96491860"/>
+      <w:bookmarkStart w:id="43" w:name="_Toc351015594"/>
       <w:r>
         <w:t xml:space="preserve">Nesta seção serão apresentadas as justificativas para a concepção deste projeto, também serão apresentados os </w:t>
       </w:r>
@@ -2727,7 +2757,7 @@
       <w:pPr>
         <w:pStyle w:val="TF-TEXTO"/>
       </w:pPr>
-      <w:bookmarkStart w:id="41" w:name="_Ref52025161"/>
+      <w:bookmarkStart w:id="44" w:name="_Ref52025161"/>
       <w:r>
         <w:t xml:space="preserve">No </w:t>
       </w:r>
@@ -2760,8 +2790,8 @@
       <w:pPr>
         <w:pStyle w:val="TF-LEGENDA"/>
       </w:pPr>
-      <w:bookmarkStart w:id="42" w:name="_Ref165618055"/>
-      <w:bookmarkEnd w:id="41"/>
+      <w:bookmarkStart w:id="45" w:name="_Ref165618055"/>
+      <w:bookmarkEnd w:id="44"/>
       <w:r>
         <w:t xml:space="preserve">Quadro </w:t>
       </w:r>
@@ -2783,7 +2813,7 @@
       <w:r>
         <w:fldChar w:fldCharType="end"/>
       </w:r>
-      <w:bookmarkEnd w:id="42"/>
+      <w:bookmarkEnd w:id="45"/>
       <w:r>
         <w:t xml:space="preserve"> </w:t>
       </w:r>
@@ -3113,7 +3143,21 @@
               <w:rPr>
                 <w:lang w:val="en-US"/>
               </w:rPr>
-              <w:t>OpenCV, Deep Neural Networks DNN)</w:t>
+              <w:t xml:space="preserve">OpenCV, Deep Neural Networks </w:t>
+            </w:r>
+            <w:ins w:id="46" w:author="Dalton Solano dos Reis" w:date="2024-05-29T10:44:00Z">
+              <w:r>
+                <w:rPr>
+                  <w:lang w:val="en-US"/>
+                </w:rPr>
+                <w:t>(</w:t>
+              </w:r>
+            </w:ins>
+            <w:r>
+              <w:rPr>
+                <w:lang w:val="en-US"/>
+              </w:rPr>
+              <w:t>DNN)</w:t>
             </w:r>
           </w:p>
         </w:tc>
@@ -3588,7 +3632,15 @@
         <w:t>,</w:t>
       </w:r>
       <w:r>
-        <w:t xml:space="preserve"> Pinheiro (2022) analisa vídeos de cobranças de pênalti de competições de futebol de alto nível, Silva (2022) grava vídeos em campo de futebol, empregando múltiplas câmeras de alta definição. Já </w:t>
+        <w:t xml:space="preserve"> Pinheiro (2022) analisa vídeos de cobranças de pênalti de competições de futebol de alto nível, </w:t>
+      </w:r>
+      <w:ins w:id="47" w:author="Dalton Solano dos Reis" w:date="2024-05-29T10:47:00Z">
+        <w:r>
+          <w:t xml:space="preserve">e </w:t>
+        </w:r>
+      </w:ins>
+      <w:r>
+        <w:t xml:space="preserve">Silva (2022) grava vídeos em campo de futebol, empregando múltiplas câmeras de alta definição. Já </w:t>
       </w:r>
       <w:proofErr w:type="spellStart"/>
       <w:r>
@@ -3672,6 +3724,11 @@
       <w:r>
         <w:t>. (2019) adotam uma abordagem diferente, fazendo uso de detecção independente de poses 2D e triangulação para a geração de esqueletos 3D, um método que prioriza a robustez e a eficiência na estimativa de poses tridimensionais em ambientes esportivos dinâmicos</w:t>
       </w:r>
+      <w:ins w:id="48" w:author="Dalton Solano dos Reis" w:date="2024-05-29T10:48:00Z">
+        <w:r>
+          <w:t>.</w:t>
+        </w:r>
+      </w:ins>
     </w:p>
     <w:p>
       <w:pPr>
@@ -3791,13 +3848,13 @@
         </w:rPr>
         <w:t>REQUISITOS PRINCIPAIS DO PROBLEMA A SER TRABALHADO</w:t>
       </w:r>
-      <w:bookmarkEnd w:id="34"/>
-      <w:bookmarkEnd w:id="35"/>
-      <w:bookmarkEnd w:id="36"/>
       <w:bookmarkEnd w:id="37"/>
       <w:bookmarkEnd w:id="38"/>
       <w:bookmarkEnd w:id="39"/>
       <w:bookmarkEnd w:id="40"/>
+      <w:bookmarkEnd w:id="41"/>
+      <w:bookmarkEnd w:id="42"/>
+      <w:bookmarkEnd w:id="43"/>
     </w:p>
     <w:p>
       <w:pPr>
@@ -3859,8 +3916,17 @@
         <w:pStyle w:val="TF-ALNEA"/>
         <w:numPr>
           <w:ilvl w:val="0"/>
-          <w:numId w:val="24"/>
+          <w:numId w:val="27"/>
         </w:numPr>
+        <w:pPrChange w:id="49" w:author="Dalton Solano dos Reis" w:date="2024-05-29T10:50:00Z">
+          <w:pPr>
+            <w:pStyle w:val="TF-ALNEA"/>
+            <w:numPr>
+              <w:numId w:val="24"/>
+            </w:numPr>
+            <w:ind w:left="1040" w:hanging="360"/>
+          </w:pPr>
+        </w:pPrChange>
       </w:pPr>
       <w:r>
         <w:t xml:space="preserve">permitir que o usuário cadastre </w:t>
@@ -3877,16 +3943,29 @@
         <w:pStyle w:val="TF-ALNEA"/>
         <w:numPr>
           <w:ilvl w:val="0"/>
-          <w:numId w:val="24"/>
+          <w:numId w:val="27"/>
         </w:numPr>
+        <w:pPrChange w:id="50" w:author="Dalton Solano dos Reis" w:date="2024-05-29T10:50:00Z">
+          <w:pPr>
+            <w:pStyle w:val="TF-ALNEA"/>
+            <w:numPr>
+              <w:numId w:val="24"/>
+            </w:numPr>
+            <w:ind w:left="1040" w:hanging="360"/>
+          </w:pPr>
+        </w:pPrChange>
       </w:pPr>
       <w:r>
         <w:t xml:space="preserve">permitir que o usuário faça o </w:t>
       </w:r>
       <w:r>
         <w:rPr>
-          <w:i/>
-          <w:iCs/>
+          <w:rPrChange w:id="51" w:author="Dalton Solano dos Reis" w:date="2024-05-29T10:53:00Z">
+            <w:rPr>
+              <w:i/>
+              <w:iCs/>
+            </w:rPr>
+          </w:rPrChange>
         </w:rPr>
         <w:t>upload</w:t>
       </w:r>
@@ -3914,16 +3993,29 @@
         <w:pStyle w:val="TF-ALNEA"/>
         <w:numPr>
           <w:ilvl w:val="0"/>
-          <w:numId w:val="24"/>
+          <w:numId w:val="27"/>
         </w:numPr>
+        <w:pPrChange w:id="52" w:author="Dalton Solano dos Reis" w:date="2024-05-29T10:50:00Z">
+          <w:pPr>
+            <w:pStyle w:val="TF-ALNEA"/>
+            <w:numPr>
+              <w:numId w:val="24"/>
+            </w:numPr>
+            <w:ind w:left="1040" w:hanging="360"/>
+          </w:pPr>
+        </w:pPrChange>
       </w:pPr>
       <w:r>
         <w:t xml:space="preserve">proporcionar </w:t>
       </w:r>
       <w:r>
         <w:rPr>
-          <w:i/>
-          <w:iCs/>
+          <w:rPrChange w:id="53" w:author="Dalton Solano dos Reis" w:date="2024-05-29T10:52:00Z">
+            <w:rPr>
+              <w:i/>
+              <w:iCs/>
+            </w:rPr>
+          </w:rPrChange>
         </w:rPr>
         <w:t>feedback</w:t>
       </w:r>
@@ -3936,8 +4028,17 @@
         <w:pStyle w:val="TF-ALNEA"/>
         <w:numPr>
           <w:ilvl w:val="0"/>
-          <w:numId w:val="24"/>
+          <w:numId w:val="27"/>
         </w:numPr>
+        <w:pPrChange w:id="54" w:author="Dalton Solano dos Reis" w:date="2024-05-29T10:50:00Z">
+          <w:pPr>
+            <w:pStyle w:val="TF-ALNEA"/>
+            <w:numPr>
+              <w:numId w:val="24"/>
+            </w:numPr>
+            <w:ind w:left="1040" w:hanging="360"/>
+          </w:pPr>
+        </w:pPrChange>
       </w:pPr>
       <w:r>
         <w:t>exibir as previsões de direção de chutes em uma interface de usuário intuitiva para os goleiros e treinadores (RF);</w:t>
@@ -3948,8 +4049,17 @@
         <w:pStyle w:val="TF-ALNEA"/>
         <w:numPr>
           <w:ilvl w:val="0"/>
-          <w:numId w:val="24"/>
+          <w:numId w:val="27"/>
         </w:numPr>
+        <w:pPrChange w:id="55" w:author="Dalton Solano dos Reis" w:date="2024-05-29T10:50:00Z">
+          <w:pPr>
+            <w:pStyle w:val="TF-ALNEA"/>
+            <w:numPr>
+              <w:numId w:val="24"/>
+            </w:numPr>
+            <w:ind w:left="1040" w:hanging="360"/>
+          </w:pPr>
+        </w:pPrChange>
       </w:pPr>
       <w:r>
         <w:t xml:space="preserve">utilizar a linguagem de programação Python juntamente com o </w:t>
@@ -4316,7 +4426,20 @@
         <w:ind w:left="1077" w:hanging="397"/>
       </w:pPr>
       <w:r>
-        <w:t xml:space="preserve">pesquisa e escolha do algoritmo de detecção de objetivos: pesquisar os principais algoritmos de detecção de objetos, escolhendo o mais adequado para identificação do </w:t>
+        <w:t xml:space="preserve">pesquisa e escolha do algoritmo de detecção de </w:t>
+      </w:r>
+      <w:del w:id="56" w:author="Dalton Solano dos Reis" w:date="2024-05-29T10:55:00Z">
+        <w:r>
+          <w:delText>objetivos</w:delText>
+        </w:r>
+      </w:del>
+      <w:ins w:id="57" w:author="Dalton Solano dos Reis" w:date="2024-05-29T10:55:00Z">
+        <w:r>
+          <w:t>objetos</w:t>
+        </w:r>
+      </w:ins>
+      <w:r>
+        <w:t xml:space="preserve">: pesquisar os principais algoritmos de detecção de objetos, escolhendo o mais adequado para identificação do </w:t>
       </w:r>
       <w:r>
         <w:t>jogador</w:t>
@@ -4678,7 +4801,7 @@
       <w:pPr>
         <w:pStyle w:val="TF-LEGENDA"/>
       </w:pPr>
-      <w:bookmarkStart w:id="43" w:name="_Ref165622818"/>
+      <w:bookmarkStart w:id="58" w:name="_Ref165622818"/>
       <w:r>
         <w:lastRenderedPageBreak/>
         <w:t xml:space="preserve">Quadro </w:t>
@@ -4701,7 +4824,7 @@
       <w:r>
         <w:fldChar w:fldCharType="end"/>
       </w:r>
-      <w:bookmarkEnd w:id="43"/>
+      <w:bookmarkEnd w:id="58"/>
       <w:r>
         <w:t xml:space="preserve"> –</w:t>
       </w:r>
@@ -5791,8 +5914,18 @@
               <w:pStyle w:val="TF-TEXTOQUADRO"/>
             </w:pPr>
             <w:r>
-              <w:t>pesquisa e escolha do algoritmo de detecção de objetivos</w:t>
+              <w:t xml:space="preserve">pesquisa e escolha do algoritmo de detecção de </w:t>
             </w:r>
+            <w:del w:id="59" w:author="Dalton Solano dos Reis" w:date="2024-05-29T10:55:00Z">
+              <w:r>
+                <w:delText>objetivos</w:delText>
+              </w:r>
+            </w:del>
+            <w:ins w:id="60" w:author="Dalton Solano dos Reis" w:date="2024-05-29T10:55:00Z">
+              <w:r>
+                <w:t>objetos</w:t>
+              </w:r>
+            </w:ins>
           </w:p>
         </w:tc>
         <w:tc>
@@ -7353,21 +7486,34 @@
       <w:r>
         <w:t xml:space="preserve"> descreve brevemente os assuntos que fundamentarão o estudo a ser realizado: </w:t>
       </w:r>
-      <w:bookmarkEnd w:id="26"/>
-      <w:bookmarkEnd w:id="27"/>
       <w:bookmarkEnd w:id="28"/>
       <w:bookmarkEnd w:id="29"/>
       <w:bookmarkEnd w:id="30"/>
       <w:bookmarkEnd w:id="31"/>
       <w:bookmarkEnd w:id="32"/>
+      <w:bookmarkEnd w:id="33"/>
+      <w:bookmarkEnd w:id="34"/>
       <w:r>
         <w:t xml:space="preserve">Estimação de Pose Humana e Aprendizado de </w:t>
       </w:r>
-      <w:r>
-        <w:t>m</w:t>
-      </w:r>
-      <w:r>
-        <w:t xml:space="preserve">áquina. </w:t>
+      <w:del w:id="61" w:author="Dalton Solano dos Reis" w:date="2024-05-29T10:57:00Z">
+        <w:r>
+          <w:delText>m</w:delText>
+        </w:r>
+        <w:r>
+          <w:delText>áquina</w:delText>
+        </w:r>
+      </w:del>
+      <w:ins w:id="62" w:author="Dalton Solano dos Reis" w:date="2024-05-29T10:57:00Z">
+        <w:r>
+          <w:t>M</w:t>
+        </w:r>
+        <w:r>
+          <w:t>áquina</w:t>
+        </w:r>
+      </w:ins>
+      <w:r>
+        <w:t xml:space="preserve">. </w:t>
       </w:r>
     </w:p>
     <w:p>
@@ -7586,13 +7732,23 @@
       <w:pPr>
         <w:pStyle w:val="TF-refernciasbibliogrficasTTULO"/>
       </w:pPr>
-      <w:bookmarkStart w:id="44" w:name="_Toc351015602"/>
+      <w:bookmarkStart w:id="63" w:name="_Toc351015602"/>
+      <w:commentRangeStart w:id="64"/>
       <w:r>
         <w:t>Referências</w:t>
       </w:r>
-      <w:bookmarkEnd w:id="44"/>
+      <w:bookmarkEnd w:id="63"/>
       <w:r>
         <w:t xml:space="preserve"> </w:t>
+      </w:r>
+      <w:commentRangeEnd w:id="64"/>
+      <w:r>
+        <w:rPr>
+          <w:rStyle w:val="Refdecomentrio"/>
+          <w:b w:val="0"/>
+          <w:caps w:val="0"/>
+        </w:rPr>
+        <w:commentReference w:id="64"/>
       </w:r>
     </w:p>
     <w:p>
@@ -7633,11 +7789,25 @@
       <w:pPr>
         <w:pStyle w:val="TF-REFERNCIASITEM0"/>
       </w:pPr>
+      <w:commentRangeStart w:id="65"/>
       <w:r>
         <w:rPr>
           <w:lang w:val="en-US"/>
         </w:rPr>
-        <w:t>CURLEY, J</w:t>
+        <w:t>CURLEY</w:t>
+      </w:r>
+      <w:commentRangeEnd w:id="65"/>
+      <w:r>
+        <w:rPr>
+          <w:rStyle w:val="Refdecomentrio"/>
+        </w:rPr>
+        <w:commentReference w:id="65"/>
+      </w:r>
+      <w:r>
+        <w:rPr>
+          <w:lang w:val="en-US"/>
+        </w:rPr>
+        <w:t>, J</w:t>
       </w:r>
       <w:r>
         <w:rPr>
@@ -7752,11 +7922,25 @@
       <w:pPr>
         <w:pStyle w:val="TF-REFERNCIASITEM0"/>
       </w:pPr>
+      <w:commentRangeStart w:id="66"/>
       <w:r>
         <w:rPr>
           <w:lang w:val="en-US"/>
         </w:rPr>
-        <w:t xml:space="preserve">JANIESCH, C. </w:t>
+        <w:t>JANIESCH</w:t>
+      </w:r>
+      <w:commentRangeEnd w:id="66"/>
+      <w:r>
+        <w:rPr>
+          <w:rStyle w:val="Refdecomentrio"/>
+        </w:rPr>
+        <w:commentReference w:id="66"/>
+      </w:r>
+      <w:r>
+        <w:rPr>
+          <w:lang w:val="en-US"/>
+        </w:rPr>
+        <w:t xml:space="preserve">, C. </w:t>
       </w:r>
       <w:r>
         <w:rPr>
@@ -8116,11 +8300,25 @@
       <w:pPr>
         <w:pStyle w:val="TF-REFERNCIASITEM0"/>
       </w:pPr>
+      <w:commentRangeStart w:id="67"/>
       <w:r>
         <w:rPr>
           <w:lang w:val="en-US"/>
         </w:rPr>
-        <w:t xml:space="preserve">WANG, Z. </w:t>
+        <w:t>WANG</w:t>
+      </w:r>
+      <w:commentRangeEnd w:id="67"/>
+      <w:r>
+        <w:rPr>
+          <w:rStyle w:val="Refdecomentrio"/>
+        </w:rPr>
+        <w:commentReference w:id="67"/>
+      </w:r>
+      <w:r>
+        <w:rPr>
+          <w:lang w:val="en-US"/>
+        </w:rPr>
+        <w:t xml:space="preserve">, Z. </w:t>
       </w:r>
       <w:r>
         <w:rPr>
@@ -8537,6 +8735,12 @@
                 <w:sz w:val="18"/>
               </w:rPr>
             </w:pPr>
+            <w:r>
+              <w:rPr>
+                <w:sz w:val="18"/>
+              </w:rPr>
+              <w:t>X</w:t>
+            </w:r>
           </w:p>
         </w:tc>
         <w:tc>
@@ -8653,6 +8857,12 @@
                 <w:sz w:val="18"/>
               </w:rPr>
             </w:pPr>
+            <w:r>
+              <w:rPr>
+                <w:sz w:val="18"/>
+              </w:rPr>
+              <w:t>X</w:t>
+            </w:r>
           </w:p>
         </w:tc>
         <w:tc>
@@ -8786,6 +8996,12 @@
                 <w:sz w:val="18"/>
               </w:rPr>
             </w:pPr>
+            <w:r>
+              <w:rPr>
+                <w:sz w:val="18"/>
+              </w:rPr>
+              <w:t>X</w:t>
+            </w:r>
           </w:p>
         </w:tc>
         <w:tc>
@@ -8902,6 +9118,12 @@
                 <w:sz w:val="18"/>
               </w:rPr>
             </w:pPr>
+            <w:r>
+              <w:rPr>
+                <w:sz w:val="18"/>
+              </w:rPr>
+              <w:t>X</w:t>
+            </w:r>
           </w:p>
         </w:tc>
         <w:tc>
@@ -9034,6 +9256,12 @@
                 <w:sz w:val="18"/>
               </w:rPr>
             </w:pPr>
+            <w:r>
+              <w:rPr>
+                <w:sz w:val="18"/>
+              </w:rPr>
+              <w:t>X</w:t>
+            </w:r>
           </w:p>
         </w:tc>
         <w:tc>
@@ -9149,6 +9377,12 @@
                 <w:sz w:val="18"/>
               </w:rPr>
             </w:pPr>
+            <w:r>
+              <w:rPr>
+                <w:sz w:val="18"/>
+              </w:rPr>
+              <w:t>X</w:t>
+            </w:r>
           </w:p>
         </w:tc>
         <w:tc>
@@ -9277,6 +9511,12 @@
                 <w:sz w:val="18"/>
               </w:rPr>
             </w:pPr>
+            <w:r>
+              <w:rPr>
+                <w:sz w:val="18"/>
+              </w:rPr>
+              <w:t>X</w:t>
+            </w:r>
           </w:p>
         </w:tc>
         <w:tc>
@@ -9393,6 +9633,12 @@
                 <w:sz w:val="18"/>
               </w:rPr>
             </w:pPr>
+            <w:r>
+              <w:rPr>
+                <w:sz w:val="18"/>
+              </w:rPr>
+              <w:t>X</w:t>
+            </w:r>
           </w:p>
         </w:tc>
         <w:tc>
@@ -9521,6 +9767,12 @@
                 <w:sz w:val="18"/>
               </w:rPr>
             </w:pPr>
+            <w:r>
+              <w:rPr>
+                <w:sz w:val="18"/>
+              </w:rPr>
+              <w:t>X</w:t>
+            </w:r>
           </w:p>
         </w:tc>
         <w:tc>
@@ -9649,6 +9901,12 @@
                 <w:sz w:val="18"/>
               </w:rPr>
             </w:pPr>
+            <w:r>
+              <w:rPr>
+                <w:sz w:val="18"/>
+              </w:rPr>
+              <w:t>X</w:t>
+            </w:r>
           </w:p>
         </w:tc>
         <w:tc>
@@ -9764,6 +10022,12 @@
                 <w:sz w:val="18"/>
               </w:rPr>
             </w:pPr>
+            <w:r>
+              <w:rPr>
+                <w:sz w:val="18"/>
+              </w:rPr>
+              <w:t>X</w:t>
+            </w:r>
           </w:p>
         </w:tc>
         <w:tc>
@@ -9891,6 +10155,12 @@
                 <w:sz w:val="18"/>
               </w:rPr>
             </w:pPr>
+            <w:r>
+              <w:rPr>
+                <w:sz w:val="18"/>
+              </w:rPr>
+              <w:t>X</w:t>
+            </w:r>
           </w:p>
         </w:tc>
         <w:tc>
@@ -10020,6 +10290,12 @@
                 <w:sz w:val="18"/>
               </w:rPr>
             </w:pPr>
+            <w:r>
+              <w:rPr>
+                <w:sz w:val="18"/>
+              </w:rPr>
+              <w:t>X</w:t>
+            </w:r>
           </w:p>
         </w:tc>
         <w:tc>
@@ -10149,6 +10425,12 @@
                 <w:sz w:val="18"/>
               </w:rPr>
             </w:pPr>
+            <w:r>
+              <w:rPr>
+                <w:sz w:val="18"/>
+              </w:rPr>
+              <w:t>X</w:t>
+            </w:r>
           </w:p>
         </w:tc>
         <w:tc>
@@ -10265,6 +10547,12 @@
                 <w:sz w:val="18"/>
               </w:rPr>
             </w:pPr>
+            <w:r>
+              <w:rPr>
+                <w:sz w:val="18"/>
+              </w:rPr>
+              <w:t>X</w:t>
+            </w:r>
           </w:p>
         </w:tc>
         <w:tc>
@@ -10402,6 +10690,12 @@
                 <w:sz w:val="18"/>
               </w:rPr>
             </w:pPr>
+            <w:r>
+              <w:rPr>
+                <w:sz w:val="18"/>
+              </w:rPr>
+              <w:t>X</w:t>
+            </w:r>
           </w:p>
         </w:tc>
       </w:tr>
@@ -10417,10 +10711,10 @@
       </w:pPr>
     </w:p>
     <w:sectPr>
-      <w:headerReference w:type="default" r:id="rId14"/>
-      <w:footerReference w:type="even" r:id="rId15"/>
-      <w:footerReference w:type="default" r:id="rId16"/>
-      <w:headerReference w:type="first" r:id="rId17"/>
+      <w:headerReference w:type="default" r:id="rId18"/>
+      <w:footerReference w:type="even" r:id="rId19"/>
+      <w:footerReference w:type="default" r:id="rId20"/>
+      <w:headerReference w:type="first" r:id="rId21"/>
       <w:pgSz w:w="11901" w:h="16817" w:code="9"/>
       <w:pgMar w:top="1134" w:right="1134" w:bottom="1134" w:left="1701" w:header="720" w:footer="720" w:gutter="0"/>
       <w:pgNumType w:start="1"/>
@@ -10429,6 +10723,203 @@
     </w:sectPr>
   </w:body>
 </w:document>
+</file>
+
+<file path=word/comments.xml><?xml version="1.0" encoding="utf-8"?>
+<w:comments xmlns:wpc="http://schemas.microsoft.com/office/word/2010/wordprocessingCanvas" xmlns:cx="http://schemas.microsoft.com/office/drawing/2014/chartex" xmlns:cx1="http://schemas.microsoft.com/office/drawing/2015/9/8/chartex" xmlns:cx2="http://schemas.microsoft.com/office/drawing/2015/10/21/chartex" xmlns:cx3="http://schemas.microsoft.com/office/drawing/2016/5/9/chartex" xmlns:cx4="http://schemas.microsoft.com/office/drawing/2016/5/10/chartex" xmlns:cx5="http://schemas.microsoft.com/office/drawing/2016/5/11/chartex" xmlns:cx6="http://schemas.microsoft.com/office/drawing/2016/5/12/chartex" xmlns:cx7="http://schemas.microsoft.com/office/drawing/2016/5/13/chartex" xmlns:cx8="http://schemas.microsoft.com/office/drawing/2016/5/14/chartex" xmlns:mc="http://schemas.openxmlformats.org/markup-compatibility/2006" xmlns:aink="http://schemas.microsoft.com/office/drawing/2016/ink" xmlns:am3d="http://schemas.microsoft.com/office/drawing/2017/model3d" xmlns:o="urn:schemas-microsoft-com:office:office" xmlns:oel="http://schemas.microsoft.com/office/2019/extlst" xmlns:r="http://schemas.openxmlformats.org/officeDocument/2006/relationships" xmlns:m="http://schemas.openxmlformats.org/officeDocument/2006/math" xmlns:v="urn:schemas-microsoft-com:vml" xmlns:wp14="http://schemas.microsoft.com/office/word/2010/wordprocessingDrawing" xmlns:wp="http://schemas.openxmlformats.org/drawingml/2006/wordprocessingDrawing" xmlns:w10="urn:schemas-microsoft-com:office:word" xmlns:w="http://schemas.openxmlformats.org/wordprocessingml/2006/main" xmlns:w14="http://schemas.microsoft.com/office/word/2010/wordml" xmlns:w15="http://schemas.microsoft.com/office/word/2012/wordml" xmlns:w16cex="http://schemas.microsoft.com/office/word/2018/wordml/cex" xmlns:w16cid="http://schemas.microsoft.com/office/word/2016/wordml/cid" xmlns:w16="http://schemas.microsoft.com/office/word/2018/wordml" xmlns:w16sdtdh="http://schemas.microsoft.com/office/word/2020/wordml/sdtdatahash" xmlns:w16se="http://schemas.microsoft.com/office/word/2015/wordml/symex" xmlns:wpg="http://schemas.microsoft.com/office/word/2010/wordprocessingGroup" xmlns:wpi="http://schemas.microsoft.com/office/word/2010/wordprocessingInk" xmlns:wne="http://schemas.microsoft.com/office/word/2006/wordml" xmlns:wps="http://schemas.microsoft.com/office/word/2010/wordprocessingShape" mc:Ignorable="w14 w15 w16se w16cid w16 w16cex w16sdtdh wp14">
+  <w:comment w:id="26" w:author="Dalton Solano dos Reis" w:date="2024-05-29T09:10:00Z" w:initials="DS">
+    <w:p>
+      <w:r>
+        <w:rPr>
+          <w:rStyle w:val="Refdecomentrio"/>
+        </w:rPr>
+        <w:annotationRef/>
+      </w:r>
+      <w:r>
+        <w:rPr>
+          <w:color w:val="000000"/>
+          <w:sz w:val="20"/>
+          <w:szCs w:val="20"/>
+        </w:rPr>
+        <w:t>Arrumar para aparecer a borda da figura na parte inferior.</w:t>
+      </w:r>
+    </w:p>
+  </w:comment>
+  <w:comment w:id="35" w:author="Dalton Solano dos Reis" w:date="2024-05-29T09:18:00Z" w:initials="DS">
+    <w:p>
+      <w:r>
+        <w:rPr>
+          <w:rStyle w:val="Refdecomentrio"/>
+        </w:rPr>
+        <w:annotationRef/>
+      </w:r>
+      <w:r>
+        <w:rPr>
+          <w:color w:val="000000"/>
+          <w:sz w:val="20"/>
+          <w:szCs w:val="20"/>
+        </w:rPr>
+        <w:t>Frase ficou “estranha” com duas vezes “esqueletos 3D”.</w:t>
+      </w:r>
+    </w:p>
+  </w:comment>
+  <w:comment w:id="64" w:author="Dalton Solano dos Reis" w:date="2024-05-29T11:06:00Z" w:initials="DS">
+    <w:p>
+      <w:r>
+        <w:rPr>
+          <w:rStyle w:val="Refdecomentrio"/>
+        </w:rPr>
+        <w:annotationRef/>
+      </w:r>
+      <w:r>
+        <w:rPr>
+          <w:color w:val="000000"/>
+          <w:sz w:val="20"/>
+          <w:szCs w:val="20"/>
+        </w:rPr>
+        <w:t>Não encontrei as referências para as citações:</w:t>
+      </w:r>
+    </w:p>
+    <w:p>
+      <w:r>
+        <w:rPr>
+          <w:color w:val="000000"/>
+          <w:sz w:val="20"/>
+          <w:szCs w:val="20"/>
+        </w:rPr>
+        <w:t xml:space="preserve">  Cui et al. (2018</w:t>
+      </w:r>
+    </w:p>
+    <w:p>
+      <w:r>
+        <w:rPr>
+          <w:color w:val="000000"/>
+          <w:sz w:val="20"/>
+          <w:szCs w:val="20"/>
+        </w:rPr>
+        <w:t xml:space="preserve">  Memar et al. (2020</w:t>
+      </w:r>
+    </w:p>
+    <w:p/>
+  </w:comment>
+  <w:comment w:id="65" w:author="Dalton Solano dos Reis" w:date="2024-05-29T11:02:00Z" w:initials="DS">
+    <w:p>
+      <w:r>
+        <w:rPr>
+          <w:rStyle w:val="Refdecomentrio"/>
+        </w:rPr>
+        <w:annotationRef/>
+      </w:r>
+      <w:r>
+        <w:rPr>
+          <w:color w:val="000000"/>
+          <w:sz w:val="20"/>
+          <w:szCs w:val="20"/>
+        </w:rPr>
+        <w:t>Citação Curley e Roeder (2016)</w:t>
+      </w:r>
+    </w:p>
+    <w:p>
+      <w:r>
+        <w:rPr>
+          <w:color w:val="000000"/>
+          <w:sz w:val="20"/>
+          <w:szCs w:val="20"/>
+        </w:rPr>
+        <w:t>Ano 2016 na referência.</w:t>
+      </w:r>
+    </w:p>
+  </w:comment>
+  <w:comment w:id="66" w:author="Dalton Solano dos Reis" w:date="2024-05-29T11:03:00Z" w:initials="DS">
+    <w:p>
+      <w:r>
+        <w:rPr>
+          <w:rStyle w:val="Refdecomentrio"/>
+        </w:rPr>
+        <w:annotationRef/>
+      </w:r>
+      <w:r>
+        <w:rPr>
+          <w:color w:val="000000"/>
+          <w:sz w:val="20"/>
+          <w:szCs w:val="20"/>
+        </w:rPr>
+        <w:t>Citação Janiesch (2023)</w:t>
+      </w:r>
+    </w:p>
+    <w:p>
+      <w:r>
+        <w:rPr>
+          <w:color w:val="000000"/>
+          <w:sz w:val="20"/>
+          <w:szCs w:val="20"/>
+        </w:rPr>
+        <w:t>Ano certo é 2021 ou 2023?</w:t>
+      </w:r>
+    </w:p>
+  </w:comment>
+  <w:comment w:id="67" w:author="Dalton Solano dos Reis" w:date="2024-05-29T11:05:00Z" w:initials="DS">
+    <w:p>
+      <w:r>
+        <w:rPr>
+          <w:rStyle w:val="Refdecomentrio"/>
+        </w:rPr>
+        <w:annotationRef/>
+      </w:r>
+      <w:r>
+        <w:rPr>
+          <w:color w:val="000000"/>
+          <w:sz w:val="20"/>
+          <w:szCs w:val="20"/>
+        </w:rPr>
+        <w:t>Citação Wang et al. (2021)</w:t>
+      </w:r>
+    </w:p>
+    <w:p>
+      <w:r>
+        <w:rPr>
+          <w:color w:val="000000"/>
+          <w:sz w:val="20"/>
+          <w:szCs w:val="20"/>
+        </w:rPr>
+        <w:t>Ano certo 2019 ou 2021?</w:t>
+      </w:r>
+    </w:p>
+  </w:comment>
+</w:comments>
+</file>
+
+<file path=word/commentsExtended.xml><?xml version="1.0" encoding="utf-8"?>
+<w15:commentsEx xmlns:wpc="http://schemas.microsoft.com/office/word/2010/wordprocessingCanvas" xmlns:cx="http://schemas.microsoft.com/office/drawing/2014/chartex" xmlns:cx1="http://schemas.microsoft.com/office/drawing/2015/9/8/chartex" xmlns:cx2="http://schemas.microsoft.com/office/drawing/2015/10/21/chartex" xmlns:cx3="http://schemas.microsoft.com/office/drawing/2016/5/9/chartex" xmlns:cx4="http://schemas.microsoft.com/office/drawing/2016/5/10/chartex" xmlns:cx5="http://schemas.microsoft.com/office/drawing/2016/5/11/chartex" xmlns:cx6="http://schemas.microsoft.com/office/drawing/2016/5/12/chartex" xmlns:cx7="http://schemas.microsoft.com/office/drawing/2016/5/13/chartex" xmlns:cx8="http://schemas.microsoft.com/office/drawing/2016/5/14/chartex" xmlns:mc="http://schemas.openxmlformats.org/markup-compatibility/2006" xmlns:aink="http://schemas.microsoft.com/office/drawing/2016/ink" xmlns:am3d="http://schemas.microsoft.com/office/drawing/2017/model3d" xmlns:o="urn:schemas-microsoft-com:office:office" xmlns:oel="http://schemas.microsoft.com/office/2019/extlst" xmlns:r="http://schemas.openxmlformats.org/officeDocument/2006/relationships" xmlns:m="http://schemas.openxmlformats.org/officeDocument/2006/math" xmlns:v="urn:schemas-microsoft-com:vml" xmlns:wp14="http://schemas.microsoft.com/office/word/2010/wordprocessingDrawing" xmlns:wp="http://schemas.openxmlformats.org/drawingml/2006/wordprocessingDrawing" xmlns:w10="urn:schemas-microsoft-com:office:word" xmlns:w="http://schemas.openxmlformats.org/wordprocessingml/2006/main" xmlns:w14="http://schemas.microsoft.com/office/word/2010/wordml" xmlns:w15="http://schemas.microsoft.com/office/word/2012/wordml" xmlns:w16cex="http://schemas.microsoft.com/office/word/2018/wordml/cex" xmlns:w16cid="http://schemas.microsoft.com/office/word/2016/wordml/cid" xmlns:w16="http://schemas.microsoft.com/office/word/2018/wordml" xmlns:w16sdtdh="http://schemas.microsoft.com/office/word/2020/wordml/sdtdatahash" xmlns:w16se="http://schemas.microsoft.com/office/word/2015/wordml/symex" xmlns:wpg="http://schemas.microsoft.com/office/word/2010/wordprocessingGroup" xmlns:wpi="http://schemas.microsoft.com/office/word/2010/wordprocessingInk" xmlns:wne="http://schemas.microsoft.com/office/word/2006/wordml" xmlns:wps="http://schemas.microsoft.com/office/word/2010/wordprocessingShape" mc:Ignorable="w14 w15 w16se w16cid w16 w16cex w16sdtdh wp14">
+  <w15:commentEx w15:paraId="6B1E59E0" w15:done="0"/>
+  <w15:commentEx w15:paraId="4AD4FF30" w15:done="0"/>
+  <w15:commentEx w15:paraId="0C5E1A20" w15:done="0"/>
+  <w15:commentEx w15:paraId="182F5F92" w15:done="0"/>
+  <w15:commentEx w15:paraId="752B83B4" w15:done="0"/>
+  <w15:commentEx w15:paraId="69D08EFC" w15:done="0"/>
+</w15:commentsEx>
+</file>
+
+<file path=word/commentsExtensible.xml><?xml version="1.0" encoding="utf-8"?>
+<w16cex:commentsExtensible xmlns:wpc="http://schemas.microsoft.com/office/word/2010/wordprocessingCanvas" xmlns:cx="http://schemas.microsoft.com/office/drawing/2014/chartex" xmlns:cx1="http://schemas.microsoft.com/office/drawing/2015/9/8/chartex" xmlns:cx2="http://schemas.microsoft.com/office/drawing/2015/10/21/chartex" xmlns:cx3="http://schemas.microsoft.com/office/drawing/2016/5/9/chartex" xmlns:cx4="http://schemas.microsoft.com/office/drawing/2016/5/10/chartex" xmlns:cx5="http://schemas.microsoft.com/office/drawing/2016/5/11/chartex" xmlns:cx6="http://schemas.microsoft.com/office/drawing/2016/5/12/chartex" xmlns:cx7="http://schemas.microsoft.com/office/drawing/2016/5/13/chartex" xmlns:cx8="http://schemas.microsoft.com/office/drawing/2016/5/14/chartex" xmlns:cr="http://schemas.microsoft.com/office/comments/2020/reactions" xmlns:mc="http://schemas.openxmlformats.org/markup-compatibility/2006" xmlns:aink="http://schemas.microsoft.com/office/drawing/2016/ink" xmlns:am3d="http://schemas.microsoft.com/office/drawing/2017/model3d" xmlns:o="urn:schemas-microsoft-com:office:office" xmlns:oel="http://schemas.microsoft.com/office/2019/extlst" xmlns:r="http://schemas.openxmlformats.org/officeDocument/2006/relationships" xmlns:m="http://schemas.openxmlformats.org/officeDocument/2006/math" xmlns:v="urn:schemas-microsoft-com:vml" xmlns:wp14="http://schemas.microsoft.com/office/word/2010/wordprocessingDrawing" xmlns:wp="http://schemas.openxmlformats.org/drawingml/2006/wordprocessingDrawing" xmlns:w10="urn:schemas-microsoft-com:office:word" xmlns:w="http://schemas.openxmlformats.org/wordprocessingml/2006/main" xmlns:w14="http://schemas.microsoft.com/office/word/2010/wordml" xmlns:w15="http://schemas.microsoft.com/office/word/2012/wordml" xmlns:w16cex="http://schemas.microsoft.com/office/word/2018/wordml/cex" xmlns:w16cid="http://schemas.microsoft.com/office/word/2016/wordml/cid" xmlns:w16="http://schemas.microsoft.com/office/word/2018/wordml" xmlns:w16sdtdh="http://schemas.microsoft.com/office/word/2020/wordml/sdtdatahash" xmlns:w16se="http://schemas.microsoft.com/office/word/2015/wordml/symex" xmlns:wpg="http://schemas.microsoft.com/office/word/2010/wordprocessingGroup" xmlns:wpi="http://schemas.microsoft.com/office/word/2010/wordprocessingInk" xmlns:wne="http://schemas.microsoft.com/office/word/2006/wordml" xmlns:wps="http://schemas.microsoft.com/office/word/2010/wordprocessingShape" mc:Ignorable="w14 w15 w16se w16cid w16 w16cex w16sdtdh cr wp14">
+  <w16cex:commentExtensible w16cex:durableId="053B6EC8" w16cex:dateUtc="2024-05-29T12:10:00Z"/>
+  <w16cex:commentExtensible w16cex:durableId="6E3ADFAB" w16cex:dateUtc="2024-05-29T12:18:00Z"/>
+  <w16cex:commentExtensible w16cex:durableId="0532DD99" w16cex:dateUtc="2024-05-29T14:06:00Z"/>
+  <w16cex:commentExtensible w16cex:durableId="035F710D" w16cex:dateUtc="2024-05-29T14:02:00Z"/>
+  <w16cex:commentExtensible w16cex:durableId="13FF04BA" w16cex:dateUtc="2024-05-29T14:03:00Z"/>
+  <w16cex:commentExtensible w16cex:durableId="73914880" w16cex:dateUtc="2024-05-29T14:05:00Z"/>
+</w16cex:commentsExtensible>
+</file>
+
+<file path=word/commentsIds.xml><?xml version="1.0" encoding="utf-8"?>
+<w16cid:commentsIds xmlns:wpc="http://schemas.microsoft.com/office/word/2010/wordprocessingCanvas" xmlns:cx="http://schemas.microsoft.com/office/drawing/2014/chartex" xmlns:cx1="http://schemas.microsoft.com/office/drawing/2015/9/8/chartex" xmlns:cx2="http://schemas.microsoft.com/office/drawing/2015/10/21/chartex" xmlns:cx3="http://schemas.microsoft.com/office/drawing/2016/5/9/chartex" xmlns:cx4="http://schemas.microsoft.com/office/drawing/2016/5/10/chartex" xmlns:cx5="http://schemas.microsoft.com/office/drawing/2016/5/11/chartex" xmlns:cx6="http://schemas.microsoft.com/office/drawing/2016/5/12/chartex" xmlns:cx7="http://schemas.microsoft.com/office/drawing/2016/5/13/chartex" xmlns:cx8="http://schemas.microsoft.com/office/drawing/2016/5/14/chartex" xmlns:mc="http://schemas.openxmlformats.org/markup-compatibility/2006" xmlns:aink="http://schemas.microsoft.com/office/drawing/2016/ink" xmlns:am3d="http://schemas.microsoft.com/office/drawing/2017/model3d" xmlns:o="urn:schemas-microsoft-com:office:office" xmlns:oel="http://schemas.microsoft.com/office/2019/extlst" xmlns:r="http://schemas.openxmlformats.org/officeDocument/2006/relationships" xmlns:m="http://schemas.openxmlformats.org/officeDocument/2006/math" xmlns:v="urn:schemas-microsoft-com:vml" xmlns:wp14="http://schemas.microsoft.com/office/word/2010/wordprocessingDrawing" xmlns:wp="http://schemas.openxmlformats.org/drawingml/2006/wordprocessingDrawing" xmlns:w10="urn:schemas-microsoft-com:office:word" xmlns:w="http://schemas.openxmlformats.org/wordprocessingml/2006/main" xmlns:w14="http://schemas.microsoft.com/office/word/2010/wordml" xmlns:w15="http://schemas.microsoft.com/office/word/2012/wordml" xmlns:w16cex="http://schemas.microsoft.com/office/word/2018/wordml/cex" xmlns:w16cid="http://schemas.microsoft.com/office/word/2016/wordml/cid" xmlns:w16="http://schemas.microsoft.com/office/word/2018/wordml" xmlns:w16sdtdh="http://schemas.microsoft.com/office/word/2020/wordml/sdtdatahash" xmlns:w16se="http://schemas.microsoft.com/office/word/2015/wordml/symex" xmlns:wpg="http://schemas.microsoft.com/office/word/2010/wordprocessingGroup" xmlns:wpi="http://schemas.microsoft.com/office/word/2010/wordprocessingInk" xmlns:wne="http://schemas.microsoft.com/office/word/2006/wordml" xmlns:wps="http://schemas.microsoft.com/office/word/2010/wordprocessingShape" mc:Ignorable="w14 w15 w16se w16cid w16 w16cex w16sdtdh wp14">
+  <w16cid:commentId w16cid:paraId="6B1E59E0" w16cid:durableId="053B6EC8"/>
+  <w16cid:commentId w16cid:paraId="4AD4FF30" w16cid:durableId="6E3ADFAB"/>
+  <w16cid:commentId w16cid:paraId="0C5E1A20" w16cid:durableId="0532DD99"/>
+  <w16cid:commentId w16cid:paraId="182F5F92" w16cid:durableId="035F710D"/>
+  <w16cid:commentId w16cid:paraId="752B83B4" w16cid:durableId="13FF04BA"/>
+  <w16cid:commentId w16cid:paraId="69D08EFC" w16cid:durableId="73914880"/>
+</w16cid:commentsIds>
 </file>
 
 <file path=word/endnotes.xml><?xml version="1.0" encoding="utf-8"?>
@@ -11705,6 +12196,92 @@
     </w:lvl>
   </w:abstractNum>
   <w:abstractNum w:abstractNumId="10" w15:restartNumberingAfterBreak="0">
+    <w:nsid w:val="5849428F"/>
+    <w:multiLevelType w:val="hybridMultilevel"/>
+    <w:tmpl w:val="8A36CA30"/>
+    <w:lvl w:ilvl="0" w:tplc="FFFFFFFF">
+      <w:start w:val="1"/>
+      <w:numFmt w:val="lowerLetter"/>
+      <w:lvlText w:val="%1)"/>
+      <w:lvlJc w:val="left"/>
+      <w:pPr>
+        <w:ind w:left="1040" w:hanging="360"/>
+      </w:pPr>
+    </w:lvl>
+    <w:lvl w:ilvl="1" w:tplc="FFFFFFFF" w:tentative="1">
+      <w:start w:val="1"/>
+      <w:numFmt w:val="lowerLetter"/>
+      <w:lvlText w:val="%2."/>
+      <w:lvlJc w:val="left"/>
+      <w:pPr>
+        <w:ind w:left="1760" w:hanging="360"/>
+      </w:pPr>
+    </w:lvl>
+    <w:lvl w:ilvl="2" w:tplc="FFFFFFFF" w:tentative="1">
+      <w:start w:val="1"/>
+      <w:numFmt w:val="lowerRoman"/>
+      <w:lvlText w:val="%3."/>
+      <w:lvlJc w:val="right"/>
+      <w:pPr>
+        <w:ind w:left="2480" w:hanging="180"/>
+      </w:pPr>
+    </w:lvl>
+    <w:lvl w:ilvl="3" w:tplc="FFFFFFFF" w:tentative="1">
+      <w:start w:val="1"/>
+      <w:numFmt w:val="decimal"/>
+      <w:lvlText w:val="%4."/>
+      <w:lvlJc w:val="left"/>
+      <w:pPr>
+        <w:ind w:left="3200" w:hanging="360"/>
+      </w:pPr>
+    </w:lvl>
+    <w:lvl w:ilvl="4" w:tplc="FFFFFFFF" w:tentative="1">
+      <w:start w:val="1"/>
+      <w:numFmt w:val="lowerLetter"/>
+      <w:lvlText w:val="%5."/>
+      <w:lvlJc w:val="left"/>
+      <w:pPr>
+        <w:ind w:left="3920" w:hanging="360"/>
+      </w:pPr>
+    </w:lvl>
+    <w:lvl w:ilvl="5" w:tplc="FFFFFFFF" w:tentative="1">
+      <w:start w:val="1"/>
+      <w:numFmt w:val="lowerRoman"/>
+      <w:lvlText w:val="%6."/>
+      <w:lvlJc w:val="right"/>
+      <w:pPr>
+        <w:ind w:left="4640" w:hanging="180"/>
+      </w:pPr>
+    </w:lvl>
+    <w:lvl w:ilvl="6" w:tplc="FFFFFFFF" w:tentative="1">
+      <w:start w:val="1"/>
+      <w:numFmt w:val="decimal"/>
+      <w:lvlText w:val="%7."/>
+      <w:lvlJc w:val="left"/>
+      <w:pPr>
+        <w:ind w:left="5360" w:hanging="360"/>
+      </w:pPr>
+    </w:lvl>
+    <w:lvl w:ilvl="7" w:tplc="FFFFFFFF" w:tentative="1">
+      <w:start w:val="1"/>
+      <w:numFmt w:val="lowerLetter"/>
+      <w:lvlText w:val="%8."/>
+      <w:lvlJc w:val="left"/>
+      <w:pPr>
+        <w:ind w:left="6080" w:hanging="360"/>
+      </w:pPr>
+    </w:lvl>
+    <w:lvl w:ilvl="8" w:tplc="FFFFFFFF" w:tentative="1">
+      <w:start w:val="1"/>
+      <w:numFmt w:val="lowerRoman"/>
+      <w:lvlText w:val="%9."/>
+      <w:lvlJc w:val="right"/>
+      <w:pPr>
+        <w:ind w:left="6800" w:hanging="180"/>
+      </w:pPr>
+    </w:lvl>
+  </w:abstractNum>
+  <w:abstractNum w:abstractNumId="11" w15:restartNumberingAfterBreak="0">
     <w:nsid w:val="6B043891"/>
     <w:multiLevelType w:val="multilevel"/>
     <w:tmpl w:val="89E48C4A"/>
@@ -11818,7 +12395,7 @@
       </w:pPr>
     </w:lvl>
   </w:abstractNum>
-  <w:abstractNum w:abstractNumId="11" w15:restartNumberingAfterBreak="0">
+  <w:abstractNum w:abstractNumId="12" w15:restartNumberingAfterBreak="0">
     <w:nsid w:val="754D55AF"/>
     <w:multiLevelType w:val="hybridMultilevel"/>
     <w:tmpl w:val="F4C6DA48"/>
@@ -11907,7 +12484,7 @@
       </w:pPr>
     </w:lvl>
   </w:abstractNum>
-  <w:abstractNum w:abstractNumId="12" w15:restartNumberingAfterBreak="0">
+  <w:abstractNum w:abstractNumId="13" w15:restartNumberingAfterBreak="0">
     <w:nsid w:val="795F0AE5"/>
     <w:multiLevelType w:val="multilevel"/>
     <w:tmpl w:val="7E1A0E16"/>
@@ -12047,7 +12624,7 @@
       </w:rPr>
     </w:lvl>
   </w:abstractNum>
-  <w:abstractNum w:abstractNumId="13" w15:restartNumberingAfterBreak="0">
+  <w:abstractNum w:abstractNumId="14" w15:restartNumberingAfterBreak="0">
     <w:nsid w:val="7BFE0412"/>
     <w:multiLevelType w:val="hybridMultilevel"/>
     <w:tmpl w:val="3FC2890C"/>
@@ -12293,7 +12870,7 @@
     </w:lvlOverride>
   </w:num>
   <w:num w:numId="9" w16cid:durableId="1603029060">
-    <w:abstractNumId w:val="12"/>
+    <w:abstractNumId w:val="13"/>
   </w:num>
   <w:num w:numId="10" w16cid:durableId="250745788">
     <w:abstractNumId w:val="3"/>
@@ -12329,10 +12906,10 @@
     <w:abstractNumId w:val="4"/>
   </w:num>
   <w:num w:numId="12" w16cid:durableId="1732073986">
-    <w:abstractNumId w:val="10"/>
+    <w:abstractNumId w:val="11"/>
   </w:num>
   <w:num w:numId="13" w16cid:durableId="1389958092">
-    <w:abstractNumId w:val="10"/>
+    <w:abstractNumId w:val="11"/>
     <w:lvlOverride w:ilvl="0">
       <w:startOverride w:val="1"/>
     </w:lvlOverride>
@@ -12362,7 +12939,7 @@
     </w:lvlOverride>
   </w:num>
   <w:num w:numId="14" w16cid:durableId="1928222492">
-    <w:abstractNumId w:val="10"/>
+    <w:abstractNumId w:val="11"/>
     <w:lvlOverride w:ilvl="0">
       <w:startOverride w:val="1"/>
     </w:lvlOverride>
@@ -12392,10 +12969,10 @@
     </w:lvlOverride>
   </w:num>
   <w:num w:numId="15" w16cid:durableId="1781728551">
-    <w:abstractNumId w:val="13"/>
+    <w:abstractNumId w:val="14"/>
   </w:num>
   <w:num w:numId="16" w16cid:durableId="670522665">
-    <w:abstractNumId w:val="10"/>
+    <w:abstractNumId w:val="11"/>
     <w:lvlOverride w:ilvl="0">
       <w:startOverride w:val="1"/>
     </w:lvlOverride>
@@ -12425,10 +13002,10 @@
     </w:lvlOverride>
   </w:num>
   <w:num w:numId="17" w16cid:durableId="243028683">
-    <w:abstractNumId w:val="13"/>
+    <w:abstractNumId w:val="14"/>
   </w:num>
   <w:num w:numId="18" w16cid:durableId="2146921547">
-    <w:abstractNumId w:val="10"/>
+    <w:abstractNumId w:val="11"/>
     <w:lvlOverride w:ilvl="0">
       <w:startOverride w:val="1"/>
     </w:lvlOverride>
@@ -12458,7 +13035,7 @@
     </w:lvlOverride>
   </w:num>
   <w:num w:numId="19" w16cid:durableId="1781408218">
-    <w:abstractNumId w:val="10"/>
+    <w:abstractNumId w:val="11"/>
     <w:lvlOverride w:ilvl="0">
       <w:startOverride w:val="1"/>
     </w:lvlOverride>
@@ -12491,7 +13068,7 @@
     <w:abstractNumId w:val="6"/>
   </w:num>
   <w:num w:numId="21" w16cid:durableId="408036908">
-    <w:abstractNumId w:val="11"/>
+    <w:abstractNumId w:val="12"/>
   </w:num>
   <w:num w:numId="22" w16cid:durableId="501044218">
     <w:abstractNumId w:val="5"/>
@@ -12508,7 +13085,18 @@
   <w:num w:numId="26" w16cid:durableId="1298536523">
     <w:abstractNumId w:val="8"/>
   </w:num>
+  <w:num w:numId="27" w16cid:durableId="885410454">
+    <w:abstractNumId w:val="10"/>
+  </w:num>
 </w:numbering>
+</file>
+
+<file path=word/people.xml><?xml version="1.0" encoding="utf-8"?>
+<w15:people xmlns:wpc="http://schemas.microsoft.com/office/word/2010/wordprocessingCanvas" xmlns:cx="http://schemas.microsoft.com/office/drawing/2014/chartex" xmlns:cx1="http://schemas.microsoft.com/office/drawing/2015/9/8/chartex" xmlns:cx2="http://schemas.microsoft.com/office/drawing/2015/10/21/chartex" xmlns:cx3="http://schemas.microsoft.com/office/drawing/2016/5/9/chartex" xmlns:cx4="http://schemas.microsoft.com/office/drawing/2016/5/10/chartex" xmlns:cx5="http://schemas.microsoft.com/office/drawing/2016/5/11/chartex" xmlns:cx6="http://schemas.microsoft.com/office/drawing/2016/5/12/chartex" xmlns:cx7="http://schemas.microsoft.com/office/drawing/2016/5/13/chartex" xmlns:cx8="http://schemas.microsoft.com/office/drawing/2016/5/14/chartex" xmlns:mc="http://schemas.openxmlformats.org/markup-compatibility/2006" xmlns:aink="http://schemas.microsoft.com/office/drawing/2016/ink" xmlns:am3d="http://schemas.microsoft.com/office/drawing/2017/model3d" xmlns:o="urn:schemas-microsoft-com:office:office" xmlns:oel="http://schemas.microsoft.com/office/2019/extlst" xmlns:r="http://schemas.openxmlformats.org/officeDocument/2006/relationships" xmlns:m="http://schemas.openxmlformats.org/officeDocument/2006/math" xmlns:v="urn:schemas-microsoft-com:vml" xmlns:wp14="http://schemas.microsoft.com/office/word/2010/wordprocessingDrawing" xmlns:wp="http://schemas.openxmlformats.org/drawingml/2006/wordprocessingDrawing" xmlns:w10="urn:schemas-microsoft-com:office:word" xmlns:w="http://schemas.openxmlformats.org/wordprocessingml/2006/main" xmlns:w14="http://schemas.microsoft.com/office/word/2010/wordml" xmlns:w15="http://schemas.microsoft.com/office/word/2012/wordml" xmlns:w16cex="http://schemas.microsoft.com/office/word/2018/wordml/cex" xmlns:w16cid="http://schemas.microsoft.com/office/word/2016/wordml/cid" xmlns:w16="http://schemas.microsoft.com/office/word/2018/wordml" xmlns:w16sdtdh="http://schemas.microsoft.com/office/word/2020/wordml/sdtdatahash" xmlns:w16se="http://schemas.microsoft.com/office/word/2015/wordml/symex" xmlns:wpg="http://schemas.microsoft.com/office/word/2010/wordprocessingGroup" xmlns:wpi="http://schemas.microsoft.com/office/word/2010/wordprocessingInk" xmlns:wne="http://schemas.microsoft.com/office/word/2006/wordml" xmlns:wps="http://schemas.microsoft.com/office/word/2010/wordprocessingShape" mc:Ignorable="w14 w15 w16se w16cid w16 w16cex w16sdtdh wp14">
+  <w15:person w15:author="Dalton Solano dos Reis">
+    <w15:presenceInfo w15:providerId="AD" w15:userId="S::dalton@furb.br::6af4c44a-d9df-45de-a1b2-d9ee411f495f"/>
+  </w15:person>
+</w15:people>
 </file>
 
 <file path=word/styles.xml><?xml version="1.0" encoding="utf-8"?>
@@ -14969,6 +15557,15 @@
 </file>
 
 <file path=customXml/item1.xml><?xml version="1.0" encoding="utf-8"?>
+<?mso-contentType ?>
+<FormTemplates xmlns="http://schemas.microsoft.com/sharepoint/v3/contenttype/forms">
+  <Display>DocumentLibraryForm</Display>
+  <Edit>DocumentLibraryForm</Edit>
+  <New>DocumentLibraryForm</New>
+</FormTemplates>
+</file>
+
+<file path=customXml/item2.xml><?xml version="1.0" encoding="utf-8"?>
 <p:properties xmlns:p="http://schemas.microsoft.com/office/2006/metadata/properties" xmlns:xsi="http://www.w3.org/2001/XMLSchema-instance" xmlns:pc="http://schemas.microsoft.com/office/infopath/2007/PartnerControls">
   <documentManagement>
     <_activity xmlns="9b43c9ac-faa3-48ef-a902-75ffcb2dece1" xsi:nil="true"/>
@@ -14976,7 +15573,7 @@
 </p:properties>
 </file>
 
-<file path=customXml/item2.xml><?xml version="1.0" encoding="utf-8"?>
+<file path=customXml/item3.xml><?xml version="1.0" encoding="utf-8"?>
 <ct:contentTypeSchema xmlns:ct="http://schemas.microsoft.com/office/2006/metadata/contentType" xmlns:ma="http://schemas.microsoft.com/office/2006/metadata/properties/metaAttributes" ct:_="" ma:_="" ma:contentTypeName="Documento" ma:contentTypeID="0x0101003662DD558BDB384C83513E08F212801D" ma:contentTypeVersion="15" ma:contentTypeDescription="Crie um novo documento." ma:contentTypeScope="" ma:versionID="aea6760152419535a481d9e6b347c71a">
   <xsd:schema xmlns:xsd="http://www.w3.org/2001/XMLSchema" xmlns:xs="http://www.w3.org/2001/XMLSchema" xmlns:p="http://schemas.microsoft.com/office/2006/metadata/properties" xmlns:ns3="7dc17a83-f197-49ef-bff2-9b680bc8af46" xmlns:ns4="9b43c9ac-faa3-48ef-a902-75ffcb2dece1" targetNamespace="http://schemas.microsoft.com/office/2006/metadata/properties" ma:root="true" ma:fieldsID="a6e14d30e4c5431f814d900f111c9f10" ns3:_="" ns4:_="">
     <xsd:import namespace="7dc17a83-f197-49ef-bff2-9b680bc8af46"/>
@@ -15209,20 +15806,19 @@
 </ct:contentTypeSchema>
 </file>
 
-<file path=customXml/item3.xml><?xml version="1.0" encoding="utf-8"?>
+<file path=customXml/item4.xml><?xml version="1.0" encoding="utf-8"?>
 <b:Sources xmlns:b="http://schemas.openxmlformats.org/officeDocument/2006/bibliography" xmlns="http://schemas.openxmlformats.org/officeDocument/2006/bibliography" SelectedStyle="" StyleName=""/>
 </file>
 
-<file path=customXml/item4.xml><?xml version="1.0" encoding="utf-8"?>
-<?mso-contentType ?>
-<FormTemplates xmlns="http://schemas.microsoft.com/sharepoint/v3/contenttype/forms">
-  <Display>DocumentLibraryForm</Display>
-  <Edit>DocumentLibraryForm</Edit>
-  <New>DocumentLibraryForm</New>
-</FormTemplates>
+<file path=customXml/itemProps1.xml><?xml version="1.0" encoding="utf-8"?>
+<ds:datastoreItem xmlns:ds="http://schemas.openxmlformats.org/officeDocument/2006/customXml" ds:itemID="{7B1E6EB0-B3F5-485A-9397-E673FC4F5C49}">
+  <ds:schemaRefs>
+    <ds:schemaRef ds:uri="http://schemas.microsoft.com/sharepoint/v3/contenttype/forms"/>
+  </ds:schemaRefs>
+</ds:datastoreItem>
 </file>
 
-<file path=customXml/itemProps1.xml><?xml version="1.0" encoding="utf-8"?>
+<file path=customXml/itemProps2.xml><?xml version="1.0" encoding="utf-8"?>
 <ds:datastoreItem xmlns:ds="http://schemas.openxmlformats.org/officeDocument/2006/customXml" ds:itemID="{41853661-3F52-45C5-AABD-8FFE43AA909F}">
   <ds:schemaRefs>
     <ds:schemaRef ds:uri="http://schemas.microsoft.com/office/2006/metadata/properties"/>
@@ -15232,7 +15828,7 @@
 </ds:datastoreItem>
 </file>
 
-<file path=customXml/itemProps2.xml><?xml version="1.0" encoding="utf-8"?>
+<file path=customXml/itemProps3.xml><?xml version="1.0" encoding="utf-8"?>
 <ds:datastoreItem xmlns:ds="http://schemas.openxmlformats.org/officeDocument/2006/customXml" ds:itemID="{78528CFF-703B-4FD5-AC32-23F724A4473D}">
   <ds:schemaRefs>
     <ds:schemaRef ds:uri="http://schemas.microsoft.com/office/2006/metadata/contentType"/>
@@ -15251,18 +15847,10 @@
 </ds:datastoreItem>
 </file>
 
-<file path=customXml/itemProps3.xml><?xml version="1.0" encoding="utf-8"?>
+<file path=customXml/itemProps4.xml><?xml version="1.0" encoding="utf-8"?>
 <ds:datastoreItem xmlns:ds="http://schemas.openxmlformats.org/officeDocument/2006/customXml" ds:itemID="{90E28FDA-35C6-4FCD-88ED-F93C837A14A5}">
   <ds:schemaRefs>
     <ds:schemaRef ds:uri="http://schemas.openxmlformats.org/officeDocument/2006/bibliography"/>
   </ds:schemaRefs>
 </ds:datastoreItem>
-</file>
-
-<file path=customXml/itemProps4.xml><?xml version="1.0" encoding="utf-8"?>
-<ds:datastoreItem xmlns:ds="http://schemas.openxmlformats.org/officeDocument/2006/customXml" ds:itemID="{7B1E6EB0-B3F5-485A-9397-E673FC4F5C49}">
-  <ds:schemaRefs>
-    <ds:schemaRef ds:uri="http://schemas.microsoft.com/sharepoint/v3/contenttype/forms"/>
-  </ds:schemaRefs>
-</ds:datastoreItem>
 </file>
--- a/_._/_OLD/2024-1/BCC/JoseHenriqueLenzPellet/2_PreProjeto_TCC1.docx
+++ b/_._/_OLD/2024-1/BCC/JoseHenriqueLenzPellet/2_PreProjeto_TCC1.docx
@@ -7506,10 +7506,7 @@
       </w:del>
       <w:ins w:id="62" w:author="Dalton Solano dos Reis" w:date="2024-05-29T10:57:00Z">
         <w:r>
-          <w:t>M</w:t>
-        </w:r>
-        <w:r>
-          <w:t>áquina</w:t>
+          <w:t>Máquina</w:t>
         </w:r>
       </w:ins>
       <w:r>
@@ -8713,6 +8710,12 @@
                 <w:sz w:val="18"/>
               </w:rPr>
             </w:pPr>
+            <w:r>
+              <w:rPr>
+                <w:sz w:val="18"/>
+              </w:rPr>
+              <w:t>X</w:t>
+            </w:r>
           </w:p>
         </w:tc>
         <w:tc>
@@ -8735,12 +8738,6 @@
                 <w:sz w:val="18"/>
               </w:rPr>
             </w:pPr>
-            <w:r>
-              <w:rPr>
-                <w:sz w:val="18"/>
-              </w:rPr>
-              <w:t>X</w:t>
-            </w:r>
           </w:p>
         </w:tc>
         <w:tc>
@@ -8835,6 +8832,12 @@
                 <w:sz w:val="18"/>
               </w:rPr>
             </w:pPr>
+            <w:r>
+              <w:rPr>
+                <w:sz w:val="18"/>
+              </w:rPr>
+              <w:t>X</w:t>
+            </w:r>
           </w:p>
         </w:tc>
         <w:tc>
@@ -8857,12 +8860,6 @@
                 <w:sz w:val="18"/>
               </w:rPr>
             </w:pPr>
-            <w:r>
-              <w:rPr>
-                <w:sz w:val="18"/>
-              </w:rPr>
-              <w:t>X</w:t>
-            </w:r>
           </w:p>
         </w:tc>
         <w:tc>
@@ -8974,6 +8971,12 @@
                 <w:sz w:val="18"/>
               </w:rPr>
             </w:pPr>
+            <w:r>
+              <w:rPr>
+                <w:sz w:val="18"/>
+              </w:rPr>
+              <w:t>X</w:t>
+            </w:r>
           </w:p>
         </w:tc>
         <w:tc>
@@ -8996,12 +8999,6 @@
                 <w:sz w:val="18"/>
               </w:rPr>
             </w:pPr>
-            <w:r>
-              <w:rPr>
-                <w:sz w:val="18"/>
-              </w:rPr>
-              <w:t>X</w:t>
-            </w:r>
           </w:p>
         </w:tc>
         <w:tc>
@@ -9096,6 +9093,12 @@
                 <w:sz w:val="18"/>
               </w:rPr>
             </w:pPr>
+            <w:r>
+              <w:rPr>
+                <w:sz w:val="18"/>
+              </w:rPr>
+              <w:t>X</w:t>
+            </w:r>
           </w:p>
         </w:tc>
         <w:tc>
@@ -9118,12 +9121,6 @@
                 <w:sz w:val="18"/>
               </w:rPr>
             </w:pPr>
-            <w:r>
-              <w:rPr>
-                <w:sz w:val="18"/>
-              </w:rPr>
-              <w:t>X</w:t>
-            </w:r>
           </w:p>
         </w:tc>
         <w:tc>
@@ -9234,6 +9231,12 @@
                 <w:sz w:val="18"/>
               </w:rPr>
             </w:pPr>
+            <w:r>
+              <w:rPr>
+                <w:sz w:val="18"/>
+              </w:rPr>
+              <w:t>X</w:t>
+            </w:r>
           </w:p>
         </w:tc>
         <w:tc>
@@ -9256,12 +9259,6 @@
                 <w:sz w:val="18"/>
               </w:rPr>
             </w:pPr>
-            <w:r>
-              <w:rPr>
-                <w:sz w:val="18"/>
-              </w:rPr>
-              <w:t>X</w:t>
-            </w:r>
           </w:p>
         </w:tc>
         <w:tc>
@@ -9355,6 +9352,12 @@
                 <w:sz w:val="18"/>
               </w:rPr>
             </w:pPr>
+            <w:r>
+              <w:rPr>
+                <w:sz w:val="18"/>
+              </w:rPr>
+              <w:t>X</w:t>
+            </w:r>
           </w:p>
         </w:tc>
         <w:tc>
@@ -9377,12 +9380,6 @@
                 <w:sz w:val="18"/>
               </w:rPr>
             </w:pPr>
-            <w:r>
-              <w:rPr>
-                <w:sz w:val="18"/>
-              </w:rPr>
-              <w:t>X</w:t>
-            </w:r>
           </w:p>
         </w:tc>
         <w:tc>
@@ -9489,6 +9486,12 @@
                 <w:sz w:val="18"/>
               </w:rPr>
             </w:pPr>
+            <w:r>
+              <w:rPr>
+                <w:sz w:val="18"/>
+              </w:rPr>
+              <w:t>X</w:t>
+            </w:r>
           </w:p>
         </w:tc>
         <w:tc>
@@ -9511,12 +9514,6 @@
                 <w:sz w:val="18"/>
               </w:rPr>
             </w:pPr>
-            <w:r>
-              <w:rPr>
-                <w:sz w:val="18"/>
-              </w:rPr>
-              <w:t>X</w:t>
-            </w:r>
           </w:p>
         </w:tc>
         <w:tc>
@@ -9611,6 +9608,12 @@
                 <w:sz w:val="18"/>
               </w:rPr>
             </w:pPr>
+            <w:r>
+              <w:rPr>
+                <w:sz w:val="18"/>
+              </w:rPr>
+              <w:t>X</w:t>
+            </w:r>
           </w:p>
         </w:tc>
         <w:tc>
@@ -9633,12 +9636,6 @@
                 <w:sz w:val="18"/>
               </w:rPr>
             </w:pPr>
-            <w:r>
-              <w:rPr>
-                <w:sz w:val="18"/>
-              </w:rPr>
-              <w:t>X</w:t>
-            </w:r>
           </w:p>
         </w:tc>
         <w:tc>
@@ -9745,6 +9742,12 @@
                 <w:sz w:val="18"/>
               </w:rPr>
             </w:pPr>
+            <w:r>
+              <w:rPr>
+                <w:sz w:val="18"/>
+              </w:rPr>
+              <w:t>X</w:t>
+            </w:r>
           </w:p>
         </w:tc>
         <w:tc>
@@ -9767,12 +9770,6 @@
                 <w:sz w:val="18"/>
               </w:rPr>
             </w:pPr>
-            <w:r>
-              <w:rPr>
-                <w:sz w:val="18"/>
-              </w:rPr>
-              <w:t>X</w:t>
-            </w:r>
           </w:p>
         </w:tc>
         <w:tc>
@@ -9879,6 +9876,12 @@
                 <w:sz w:val="18"/>
               </w:rPr>
             </w:pPr>
+            <w:r>
+              <w:rPr>
+                <w:sz w:val="18"/>
+              </w:rPr>
+              <w:t>X</w:t>
+            </w:r>
           </w:p>
         </w:tc>
         <w:tc>
@@ -9901,12 +9904,6 @@
                 <w:sz w:val="18"/>
               </w:rPr>
             </w:pPr>
-            <w:r>
-              <w:rPr>
-                <w:sz w:val="18"/>
-              </w:rPr>
-              <w:t>X</w:t>
-            </w:r>
           </w:p>
         </w:tc>
         <w:tc>
@@ -10000,6 +9997,12 @@
                 <w:sz w:val="18"/>
               </w:rPr>
             </w:pPr>
+            <w:r>
+              <w:rPr>
+                <w:sz w:val="18"/>
+              </w:rPr>
+              <w:t>X</w:t>
+            </w:r>
           </w:p>
         </w:tc>
         <w:tc>
@@ -10022,12 +10025,6 @@
                 <w:sz w:val="18"/>
               </w:rPr>
             </w:pPr>
-            <w:r>
-              <w:rPr>
-                <w:sz w:val="18"/>
-              </w:rPr>
-              <w:t>X</w:t>
-            </w:r>
           </w:p>
         </w:tc>
         <w:tc>
@@ -10133,6 +10130,12 @@
                 <w:sz w:val="18"/>
               </w:rPr>
             </w:pPr>
+            <w:r>
+              <w:rPr>
+                <w:sz w:val="18"/>
+              </w:rPr>
+              <w:t>X</w:t>
+            </w:r>
           </w:p>
         </w:tc>
         <w:tc>
@@ -10155,12 +10158,6 @@
                 <w:sz w:val="18"/>
               </w:rPr>
             </w:pPr>
-            <w:r>
-              <w:rPr>
-                <w:sz w:val="18"/>
-              </w:rPr>
-              <w:t>X</w:t>
-            </w:r>
           </w:p>
         </w:tc>
         <w:tc>
@@ -10267,6 +10264,12 @@
                 <w:sz w:val="18"/>
               </w:rPr>
             </w:pPr>
+            <w:r>
+              <w:rPr>
+                <w:sz w:val="18"/>
+              </w:rPr>
+              <w:t>X</w:t>
+            </w:r>
           </w:p>
         </w:tc>
         <w:tc>
@@ -10290,12 +10293,6 @@
                 <w:sz w:val="18"/>
               </w:rPr>
             </w:pPr>
-            <w:r>
-              <w:rPr>
-                <w:sz w:val="18"/>
-              </w:rPr>
-              <w:t>X</w:t>
-            </w:r>
           </w:p>
         </w:tc>
         <w:tc>
@@ -10403,6 +10400,12 @@
                 <w:sz w:val="18"/>
               </w:rPr>
             </w:pPr>
+            <w:r>
+              <w:rPr>
+                <w:sz w:val="18"/>
+              </w:rPr>
+              <w:t>X</w:t>
+            </w:r>
           </w:p>
         </w:tc>
         <w:tc>
@@ -10425,12 +10428,6 @@
                 <w:sz w:val="18"/>
               </w:rPr>
             </w:pPr>
-            <w:r>
-              <w:rPr>
-                <w:sz w:val="18"/>
-              </w:rPr>
-              <w:t>X</w:t>
-            </w:r>
           </w:p>
         </w:tc>
         <w:tc>
@@ -10525,6 +10522,12 @@
                 <w:sz w:val="18"/>
               </w:rPr>
             </w:pPr>
+            <w:r>
+              <w:rPr>
+                <w:sz w:val="18"/>
+              </w:rPr>
+              <w:t>X</w:t>
+            </w:r>
           </w:p>
         </w:tc>
         <w:tc>
@@ -10547,12 +10550,6 @@
                 <w:sz w:val="18"/>
               </w:rPr>
             </w:pPr>
-            <w:r>
-              <w:rPr>
-                <w:sz w:val="18"/>
-              </w:rPr>
-              <w:t>X</w:t>
-            </w:r>
           </w:p>
         </w:tc>
         <w:tc>
@@ -10668,6 +10665,12 @@
                 <w:sz w:val="18"/>
               </w:rPr>
             </w:pPr>
+            <w:r>
+              <w:rPr>
+                <w:sz w:val="18"/>
+              </w:rPr>
+              <w:t>X</w:t>
+            </w:r>
           </w:p>
         </w:tc>
         <w:tc>
@@ -10690,12 +10693,6 @@
                 <w:sz w:val="18"/>
               </w:rPr>
             </w:pPr>
-            <w:r>
-              <w:rPr>
-                <w:sz w:val="18"/>
-              </w:rPr>
-              <w:t>X</w:t>
-            </w:r>
           </w:p>
         </w:tc>
       </w:tr>
@@ -15566,11 +15563,7 @@
 </file>
 
 <file path=customXml/item2.xml><?xml version="1.0" encoding="utf-8"?>
-<p:properties xmlns:p="http://schemas.microsoft.com/office/2006/metadata/properties" xmlns:xsi="http://www.w3.org/2001/XMLSchema-instance" xmlns:pc="http://schemas.microsoft.com/office/infopath/2007/PartnerControls">
-  <documentManagement>
-    <_activity xmlns="9b43c9ac-faa3-48ef-a902-75ffcb2dece1" xsi:nil="true"/>
-  </documentManagement>
-</p:properties>
+<b:Sources xmlns:b="http://schemas.openxmlformats.org/officeDocument/2006/bibliography" xmlns="http://schemas.openxmlformats.org/officeDocument/2006/bibliography" SelectedStyle="" StyleName=""/>
 </file>
 
 <file path=customXml/item3.xml><?xml version="1.0" encoding="utf-8"?>
@@ -15807,7 +15800,11 @@
 </file>
 
 <file path=customXml/item4.xml><?xml version="1.0" encoding="utf-8"?>
-<b:Sources xmlns:b="http://schemas.openxmlformats.org/officeDocument/2006/bibliography" xmlns="http://schemas.openxmlformats.org/officeDocument/2006/bibliography" SelectedStyle="" StyleName=""/>
+<p:properties xmlns:p="http://schemas.microsoft.com/office/2006/metadata/properties" xmlns:xsi="http://www.w3.org/2001/XMLSchema-instance" xmlns:pc="http://schemas.microsoft.com/office/infopath/2007/PartnerControls">
+  <documentManagement>
+    <_activity xmlns="9b43c9ac-faa3-48ef-a902-75ffcb2dece1" xsi:nil="true"/>
+  </documentManagement>
+</p:properties>
 </file>
 
 <file path=customXml/itemProps1.xml><?xml version="1.0" encoding="utf-8"?>
@@ -15819,11 +15816,9 @@
 </file>
 
 <file path=customXml/itemProps2.xml><?xml version="1.0" encoding="utf-8"?>
-<ds:datastoreItem xmlns:ds="http://schemas.openxmlformats.org/officeDocument/2006/customXml" ds:itemID="{41853661-3F52-45C5-AABD-8FFE43AA909F}">
+<ds:datastoreItem xmlns:ds="http://schemas.openxmlformats.org/officeDocument/2006/customXml" ds:itemID="{90E28FDA-35C6-4FCD-88ED-F93C837A14A5}">
   <ds:schemaRefs>
-    <ds:schemaRef ds:uri="http://schemas.microsoft.com/office/2006/metadata/properties"/>
-    <ds:schemaRef ds:uri="http://schemas.microsoft.com/office/infopath/2007/PartnerControls"/>
-    <ds:schemaRef ds:uri="9b43c9ac-faa3-48ef-a902-75ffcb2dece1"/>
+    <ds:schemaRef ds:uri="http://schemas.openxmlformats.org/officeDocument/2006/bibliography"/>
   </ds:schemaRefs>
 </ds:datastoreItem>
 </file>
@@ -15848,9 +15843,11 @@
 </file>
 
 <file path=customXml/itemProps4.xml><?xml version="1.0" encoding="utf-8"?>
-<ds:datastoreItem xmlns:ds="http://schemas.openxmlformats.org/officeDocument/2006/customXml" ds:itemID="{90E28FDA-35C6-4FCD-88ED-F93C837A14A5}">
+<ds:datastoreItem xmlns:ds="http://schemas.openxmlformats.org/officeDocument/2006/customXml" ds:itemID="{41853661-3F52-45C5-AABD-8FFE43AA909F}">
   <ds:schemaRefs>
-    <ds:schemaRef ds:uri="http://schemas.openxmlformats.org/officeDocument/2006/bibliography"/>
+    <ds:schemaRef ds:uri="http://schemas.microsoft.com/office/2006/metadata/properties"/>
+    <ds:schemaRef ds:uri="http://schemas.microsoft.com/office/infopath/2007/PartnerControls"/>
+    <ds:schemaRef ds:uri="9b43c9ac-faa3-48ef-a902-75ffcb2dece1"/>
   </ds:schemaRefs>
 </ds:datastoreItem>
 </file>